--- a/reports.docx
+++ b/reports.docx
@@ -1893,6 +1893,3693 @@
     </w:p>
     <w:p>
       <w:pPr>
+        <w:rPr>
+          <w:rFonts w:ascii="Times New Roman" w:hAnsi="Times New Roman" w:cs="Times New Roman"/>
+        </w:rPr>
+      </w:pPr>
+    </w:p>
+    <w:p>
+      <w:pPr>
+        <w:tabs>
+          <w:tab w:val="left" w:pos="2520"/>
+        </w:tabs>
+        <w:rPr>
+          <w:rFonts w:ascii="Times New Roman" w:hAnsi="Times New Roman" w:cs="Times New Roman"/>
+        </w:rPr>
+      </w:pPr>
+    </w:p>
+    <w:p>
+      <w:pPr>
+        <w:tabs>
+          <w:tab w:val="left" w:pos="2520"/>
+        </w:tabs>
+        <w:rPr>
+          <w:rFonts w:ascii="Times New Roman" w:hAnsi="Times New Roman" w:cs="Times New Roman"/>
+        </w:rPr>
+      </w:pPr>
+    </w:p>
+    <w:p>
+      <w:pPr>
+        <w:tabs>
+          <w:tab w:val="left" w:pos="2520"/>
+        </w:tabs>
+        <w:rPr>
+          <w:rFonts w:ascii="Times New Roman" w:hAnsi="Times New Roman" w:cs="Times New Roman"/>
+        </w:rPr>
+      </w:pPr>
+    </w:p>
+    <w:p>
+      <w:pPr>
+        <w:tabs>
+          <w:tab w:val="left" w:pos="2520"/>
+        </w:tabs>
+        <w:rPr>
+          <w:rFonts w:ascii="Times New Roman" w:hAnsi="Times New Roman" w:cs="Times New Roman"/>
+        </w:rPr>
+      </w:pPr>
+    </w:p>
+    <w:p>
+      <w:pPr>
+        <w:jc w:val="center"/>
+        <w:rPr>
+          <w:rFonts w:ascii="Times New Roman" w:hAnsi="Times New Roman" w:cs="Times New Roman"/>
+          <w:b/>
+          <w:bCs/>
+          <w:sz w:val="24"/>
+          <w:szCs w:val="24"/>
+        </w:rPr>
+      </w:pPr>
+    </w:p>
+    <w:p>
+      <w:pPr>
+        <w:jc w:val="center"/>
+        <w:rPr>
+          <w:rFonts w:ascii="Times New Roman" w:hAnsi="Times New Roman" w:cs="Times New Roman"/>
+          <w:sz w:val="24"/>
+          <w:szCs w:val="24"/>
+        </w:rPr>
+      </w:pPr>
+      <w:r>
+        <w:rPr>
+          <w:rFonts w:ascii="Times New Roman" w:hAnsi="Times New Roman" w:cs="Times New Roman"/>
+          <w:b/>
+          <w:bCs/>
+          <w:sz w:val="24"/>
+          <w:szCs w:val="24"/>
+        </w:rPr>
+        <w:t>Violated</w:t>
+      </w:r>
+      <w:r>
+        <w:rPr>
+          <w:rFonts w:ascii="Times New Roman" w:hAnsi="Times New Roman" w:cs="Times New Roman"/>
+          <w:b/>
+          <w:bCs/>
+          <w:sz w:val="24"/>
+          <w:szCs w:val="24"/>
+        </w:rPr>
+        <w:t xml:space="preserve"> Minor</w:t>
+      </w:r>
+      <w:r>
+        <w:rPr>
+          <w:rFonts w:ascii="Times New Roman" w:hAnsi="Times New Roman" w:cs="Times New Roman"/>
+          <w:b/>
+          <w:bCs/>
+          <w:sz w:val="24"/>
+          <w:szCs w:val="24"/>
+        </w:rPr>
+        <w:t xml:space="preserve"> Offenses from</w:t>
+      </w:r>
+      <w:r>
+        <w:rPr>
+          <w:rFonts w:ascii="Times New Roman" w:hAnsi="Times New Roman" w:cs="Times New Roman"/>
+          <w:b/>
+          <w:bCs/>
+          <w:sz w:val="24"/>
+          <w:szCs w:val="24"/>
+        </w:rPr>
+        <w:t xml:space="preserve"> </w:t>
+      </w:r>
+      <w:r>
+        <w:rPr>
+          <w:rFonts w:ascii="Times New Roman" w:hAnsi="Times New Roman" w:cs="Times New Roman"/>
+          <w:b/>
+          <w:bCs/>
+          <w:sz w:val="24"/>
+          <w:szCs w:val="24"/>
+        </w:rPr>
+        <w:t>(date)</w:t>
+      </w:r>
+      <w:r>
+        <w:rPr>
+          <w:rFonts w:ascii="Times New Roman" w:hAnsi="Times New Roman" w:cs="Times New Roman"/>
+          <w:b/>
+          <w:bCs/>
+          <w:sz w:val="24"/>
+          <w:szCs w:val="24"/>
+        </w:rPr>
+        <w:t xml:space="preserve"> – (date1)</w:t>
+      </w:r>
+    </w:p>
+    <w:tbl>
+      <w:tblPr>
+        <w:tblStyle w:val="TableGrid"/>
+        <w:tblW w:w="0" w:type="auto"/>
+        <w:tblLook w:val="04A0" w:firstRow="1" w:lastRow="0" w:firstColumn="1" w:lastColumn="0" w:noHBand="0" w:noVBand="1"/>
+      </w:tblPr>
+      <w:tblGrid>
+        <w:gridCol w:w="4675"/>
+        <w:gridCol w:w="4675"/>
+      </w:tblGrid>
+      <w:tr>
+        <w:tc>
+          <w:tcPr>
+            <w:tcW w:w="4675" w:type="dxa"/>
+          </w:tcPr>
+          <w:p>
+            <w:pPr>
+              <w:jc w:val="center"/>
+              <w:rPr>
+                <w:rFonts w:ascii="Times New Roman" w:hAnsi="Times New Roman" w:cs="Times New Roman"/>
+                <w:b/>
+                <w:bCs/>
+                <w:sz w:val="24"/>
+                <w:szCs w:val="24"/>
+              </w:rPr>
+            </w:pPr>
+            <w:r>
+              <w:rPr>
+                <w:rFonts w:ascii="Times New Roman" w:hAnsi="Times New Roman" w:cs="Times New Roman"/>
+                <w:b/>
+                <w:bCs/>
+                <w:sz w:val="24"/>
+                <w:szCs w:val="24"/>
+              </w:rPr>
+              <w:t>Offense ID</w:t>
+            </w:r>
+          </w:p>
+        </w:tc>
+        <w:tc>
+          <w:tcPr>
+            <w:tcW w:w="4675" w:type="dxa"/>
+          </w:tcPr>
+          <w:p>
+            <w:pPr>
+              <w:jc w:val="center"/>
+              <w:rPr>
+                <w:rFonts w:ascii="Times New Roman" w:hAnsi="Times New Roman" w:cs="Times New Roman"/>
+                <w:b/>
+                <w:bCs/>
+                <w:sz w:val="24"/>
+                <w:szCs w:val="24"/>
+              </w:rPr>
+            </w:pPr>
+            <w:r>
+              <w:rPr>
+                <w:rFonts w:ascii="Times New Roman" w:hAnsi="Times New Roman" w:cs="Times New Roman"/>
+                <w:b/>
+                <w:bCs/>
+                <w:sz w:val="24"/>
+                <w:szCs w:val="24"/>
+              </w:rPr>
+              <w:t>No. of Offenses</w:t>
+            </w:r>
+          </w:p>
+        </w:tc>
+      </w:tr>
+      <w:tr>
+        <w:tc>
+          <w:tcPr>
+            <w:tcW w:w="4675" w:type="dxa"/>
+          </w:tcPr>
+          <w:p>
+            <w:pPr>
+              <w:jc w:val="center"/>
+              <w:rPr>
+                <w:rFonts w:ascii="Times New Roman" w:hAnsi="Times New Roman" w:cs="Times New Roman"/>
+                <w:sz w:val="24"/>
+                <w:szCs w:val="24"/>
+              </w:rPr>
+            </w:pPr>
+            <w:r>
+              <w:rPr>
+                <w:rFonts w:ascii="Times New Roman" w:hAnsi="Times New Roman" w:cs="Times New Roman"/>
+                <w:sz w:val="24"/>
+                <w:szCs w:val="24"/>
+              </w:rPr>
+              <w:t>12.1.1</w:t>
+            </w:r>
+          </w:p>
+        </w:tc>
+        <w:tc>
+          <w:tcPr>
+            <w:tcW w:w="4675" w:type="dxa"/>
+          </w:tcPr>
+          <w:p>
+            <w:pPr>
+              <w:jc w:val="center"/>
+              <w:rPr>
+                <w:rFonts w:ascii="Times New Roman" w:hAnsi="Times New Roman" w:cs="Times New Roman"/>
+                <w:sz w:val="24"/>
+                <w:szCs w:val="24"/>
+              </w:rPr>
+            </w:pPr>
+            <w:proofErr w:type="spellStart"/>
+            <w:r>
+              <w:rPr>
+                <w:rFonts w:ascii="Times New Roman" w:hAnsi="Times New Roman" w:cs="Times New Roman"/>
+                <w:sz w:val="24"/>
+                <w:szCs w:val="24"/>
+              </w:rPr>
+              <w:t>coe</w:t>
+            </w:r>
+            <w:proofErr w:type="spellEnd"/>
+          </w:p>
+        </w:tc>
+      </w:tr>
+      <w:tr>
+        <w:tc>
+          <w:tcPr>
+            <w:tcW w:w="4675" w:type="dxa"/>
+          </w:tcPr>
+          <w:p>
+            <w:pPr>
+              <w:jc w:val="center"/>
+              <w:rPr>
+                <w:rFonts w:ascii="Times New Roman" w:hAnsi="Times New Roman" w:cs="Times New Roman"/>
+                <w:b/>
+                <w:bCs/>
+                <w:sz w:val="24"/>
+                <w:szCs w:val="24"/>
+              </w:rPr>
+            </w:pPr>
+            <w:r>
+              <w:rPr>
+                <w:rFonts w:ascii="Times New Roman" w:hAnsi="Times New Roman" w:cs="Times New Roman"/>
+                <w:sz w:val="24"/>
+                <w:szCs w:val="24"/>
+              </w:rPr>
+              <w:t>12.1.</w:t>
+            </w:r>
+            <w:r>
+              <w:rPr>
+                <w:rFonts w:ascii="Times New Roman" w:hAnsi="Times New Roman" w:cs="Times New Roman"/>
+                <w:sz w:val="24"/>
+                <w:szCs w:val="24"/>
+              </w:rPr>
+              <w:t>2</w:t>
+            </w:r>
+          </w:p>
+        </w:tc>
+        <w:tc>
+          <w:tcPr>
+            <w:tcW w:w="4675" w:type="dxa"/>
+          </w:tcPr>
+          <w:p>
+            <w:pPr>
+              <w:jc w:val="center"/>
+              <w:rPr>
+                <w:rFonts w:ascii="Times New Roman" w:hAnsi="Times New Roman" w:cs="Times New Roman"/>
+                <w:sz w:val="24"/>
+                <w:szCs w:val="24"/>
+              </w:rPr>
+            </w:pPr>
+            <w:r>
+              <w:rPr>
+                <w:rFonts w:ascii="Times New Roman" w:hAnsi="Times New Roman" w:cs="Times New Roman"/>
+                <w:sz w:val="24"/>
+                <w:szCs w:val="24"/>
+              </w:rPr>
+              <w:t>CICS</w:t>
+            </w:r>
+          </w:p>
+        </w:tc>
+      </w:tr>
+      <w:tr>
+        <w:tc>
+          <w:tcPr>
+            <w:tcW w:w="4675" w:type="dxa"/>
+          </w:tcPr>
+          <w:p>
+            <w:pPr>
+              <w:jc w:val="center"/>
+              <w:rPr>
+                <w:rFonts w:ascii="Times New Roman" w:hAnsi="Times New Roman" w:cs="Times New Roman"/>
+                <w:b/>
+                <w:bCs/>
+                <w:sz w:val="24"/>
+                <w:szCs w:val="24"/>
+              </w:rPr>
+            </w:pPr>
+            <w:r>
+              <w:rPr>
+                <w:rFonts w:ascii="Times New Roman" w:hAnsi="Times New Roman" w:cs="Times New Roman"/>
+                <w:sz w:val="24"/>
+                <w:szCs w:val="24"/>
+              </w:rPr>
+              <w:t>12.1.</w:t>
+            </w:r>
+            <w:r>
+              <w:rPr>
+                <w:rFonts w:ascii="Times New Roman" w:hAnsi="Times New Roman" w:cs="Times New Roman"/>
+                <w:sz w:val="24"/>
+                <w:szCs w:val="24"/>
+              </w:rPr>
+              <w:t>3</w:t>
+            </w:r>
+          </w:p>
+        </w:tc>
+        <w:tc>
+          <w:tcPr>
+            <w:tcW w:w="4675" w:type="dxa"/>
+          </w:tcPr>
+          <w:p>
+            <w:pPr>
+              <w:jc w:val="center"/>
+              <w:rPr>
+                <w:rFonts w:ascii="Times New Roman" w:hAnsi="Times New Roman" w:cs="Times New Roman"/>
+                <w:sz w:val="24"/>
+                <w:szCs w:val="24"/>
+              </w:rPr>
+            </w:pPr>
+            <w:proofErr w:type="spellStart"/>
+            <w:r>
+              <w:rPr>
+                <w:rFonts w:ascii="Times New Roman" w:hAnsi="Times New Roman" w:cs="Times New Roman"/>
+                <w:sz w:val="24"/>
+                <w:szCs w:val="24"/>
+              </w:rPr>
+              <w:t>cafad</w:t>
+            </w:r>
+            <w:proofErr w:type="spellEnd"/>
+          </w:p>
+        </w:tc>
+      </w:tr>
+      <w:tr>
+        <w:tc>
+          <w:tcPr>
+            <w:tcW w:w="4675" w:type="dxa"/>
+          </w:tcPr>
+          <w:p>
+            <w:pPr>
+              <w:jc w:val="center"/>
+              <w:rPr>
+                <w:rFonts w:ascii="Times New Roman" w:hAnsi="Times New Roman" w:cs="Times New Roman"/>
+                <w:b/>
+                <w:bCs/>
+                <w:sz w:val="24"/>
+                <w:szCs w:val="24"/>
+              </w:rPr>
+            </w:pPr>
+            <w:r>
+              <w:rPr>
+                <w:rFonts w:ascii="Times New Roman" w:hAnsi="Times New Roman" w:cs="Times New Roman"/>
+                <w:sz w:val="24"/>
+                <w:szCs w:val="24"/>
+              </w:rPr>
+              <w:t>12.1.</w:t>
+            </w:r>
+            <w:r>
+              <w:rPr>
+                <w:rFonts w:ascii="Times New Roman" w:hAnsi="Times New Roman" w:cs="Times New Roman"/>
+                <w:sz w:val="24"/>
+                <w:szCs w:val="24"/>
+              </w:rPr>
+              <w:t>4</w:t>
+            </w:r>
+          </w:p>
+        </w:tc>
+        <w:tc>
+          <w:tcPr>
+            <w:tcW w:w="4675" w:type="dxa"/>
+          </w:tcPr>
+          <w:p>
+            <w:pPr>
+              <w:jc w:val="center"/>
+              <w:rPr>
+                <w:rFonts w:ascii="Times New Roman" w:hAnsi="Times New Roman" w:cs="Times New Roman"/>
+                <w:sz w:val="24"/>
+                <w:szCs w:val="24"/>
+              </w:rPr>
+            </w:pPr>
+            <w:proofErr w:type="spellStart"/>
+            <w:r>
+              <w:rPr>
+                <w:rFonts w:ascii="Times New Roman" w:hAnsi="Times New Roman" w:cs="Times New Roman"/>
+                <w:sz w:val="24"/>
+                <w:szCs w:val="24"/>
+              </w:rPr>
+              <w:t>cit</w:t>
+            </w:r>
+            <w:proofErr w:type="spellEnd"/>
+          </w:p>
+        </w:tc>
+      </w:tr>
+      <w:tr>
+        <w:tc>
+          <w:tcPr>
+            <w:tcW w:w="4675" w:type="dxa"/>
+          </w:tcPr>
+          <w:p>
+            <w:pPr>
+              <w:jc w:val="center"/>
+              <w:rPr>
+                <w:rFonts w:ascii="Times New Roman" w:hAnsi="Times New Roman" w:cs="Times New Roman"/>
+                <w:b/>
+                <w:bCs/>
+                <w:sz w:val="24"/>
+                <w:szCs w:val="24"/>
+              </w:rPr>
+            </w:pPr>
+            <w:r>
+              <w:rPr>
+                <w:rFonts w:ascii="Times New Roman" w:hAnsi="Times New Roman" w:cs="Times New Roman"/>
+                <w:sz w:val="24"/>
+                <w:szCs w:val="24"/>
+              </w:rPr>
+              <w:t>12.1.</w:t>
+            </w:r>
+            <w:r>
+              <w:rPr>
+                <w:rFonts w:ascii="Times New Roman" w:hAnsi="Times New Roman" w:cs="Times New Roman"/>
+                <w:sz w:val="24"/>
+                <w:szCs w:val="24"/>
+              </w:rPr>
+              <w:t>5</w:t>
+            </w:r>
+          </w:p>
+        </w:tc>
+        <w:tc>
+          <w:tcPr>
+            <w:tcW w:w="4675" w:type="dxa"/>
+          </w:tcPr>
+          <w:p>
+            <w:pPr>
+              <w:jc w:val="center"/>
+              <w:rPr>
+                <w:rFonts w:ascii="Times New Roman" w:hAnsi="Times New Roman" w:cs="Times New Roman"/>
+                <w:sz w:val="24"/>
+                <w:szCs w:val="24"/>
+              </w:rPr>
+            </w:pPr>
+            <w:r>
+              <w:rPr>
+                <w:rFonts w:ascii="Times New Roman" w:hAnsi="Times New Roman" w:cs="Times New Roman"/>
+                <w:sz w:val="24"/>
+                <w:szCs w:val="24"/>
+              </w:rPr>
+              <w:t>total</w:t>
+            </w:r>
+          </w:p>
+        </w:tc>
+      </w:tr>
+      <w:tr>
+        <w:tc>
+          <w:tcPr>
+            <w:tcW w:w="4675" w:type="dxa"/>
+          </w:tcPr>
+          <w:p>
+            <w:pPr>
+              <w:jc w:val="center"/>
+              <w:rPr>
+                <w:rFonts w:ascii="Times New Roman" w:hAnsi="Times New Roman" w:cs="Times New Roman"/>
+                <w:b/>
+                <w:bCs/>
+                <w:sz w:val="24"/>
+                <w:szCs w:val="24"/>
+              </w:rPr>
+            </w:pPr>
+            <w:r>
+              <w:rPr>
+                <w:rFonts w:ascii="Times New Roman" w:hAnsi="Times New Roman" w:cs="Times New Roman"/>
+                <w:sz w:val="24"/>
+                <w:szCs w:val="24"/>
+              </w:rPr>
+              <w:t>12.1.</w:t>
+            </w:r>
+            <w:r>
+              <w:rPr>
+                <w:rFonts w:ascii="Times New Roman" w:hAnsi="Times New Roman" w:cs="Times New Roman"/>
+                <w:sz w:val="24"/>
+                <w:szCs w:val="24"/>
+              </w:rPr>
+              <w:t>6</w:t>
+            </w:r>
+          </w:p>
+        </w:tc>
+        <w:tc>
+          <w:tcPr>
+            <w:tcW w:w="4675" w:type="dxa"/>
+          </w:tcPr>
+          <w:p>
+            <w:pPr>
+              <w:jc w:val="center"/>
+              <w:rPr>
+                <w:rFonts w:ascii="Times New Roman" w:hAnsi="Times New Roman" w:cs="Times New Roman"/>
+                <w:sz w:val="24"/>
+                <w:szCs w:val="24"/>
+              </w:rPr>
+            </w:pPr>
+            <w:r>
+              <w:rPr>
+                <w:rFonts w:ascii="Times New Roman" w:hAnsi="Times New Roman" w:cs="Times New Roman"/>
+                <w:sz w:val="24"/>
+                <w:szCs w:val="24"/>
+              </w:rPr>
+              <w:t>(coe1)</w:t>
+            </w:r>
+          </w:p>
+        </w:tc>
+      </w:tr>
+      <w:tr>
+        <w:tc>
+          <w:tcPr>
+            <w:tcW w:w="4675" w:type="dxa"/>
+          </w:tcPr>
+          <w:p>
+            <w:pPr>
+              <w:jc w:val="center"/>
+              <w:rPr>
+                <w:rFonts w:ascii="Times New Roman" w:hAnsi="Times New Roman" w:cs="Times New Roman"/>
+                <w:b/>
+                <w:bCs/>
+                <w:sz w:val="24"/>
+                <w:szCs w:val="24"/>
+              </w:rPr>
+            </w:pPr>
+            <w:r>
+              <w:rPr>
+                <w:rFonts w:ascii="Times New Roman" w:hAnsi="Times New Roman" w:cs="Times New Roman"/>
+                <w:sz w:val="24"/>
+                <w:szCs w:val="24"/>
+              </w:rPr>
+              <w:t>12.1.</w:t>
+            </w:r>
+            <w:r>
+              <w:rPr>
+                <w:rFonts w:ascii="Times New Roman" w:hAnsi="Times New Roman" w:cs="Times New Roman"/>
+                <w:sz w:val="24"/>
+                <w:szCs w:val="24"/>
+              </w:rPr>
+              <w:t>7</w:t>
+            </w:r>
+          </w:p>
+        </w:tc>
+        <w:tc>
+          <w:tcPr>
+            <w:tcW w:w="4675" w:type="dxa"/>
+          </w:tcPr>
+          <w:p>
+            <w:pPr>
+              <w:jc w:val="center"/>
+              <w:rPr>
+                <w:rFonts w:ascii="Times New Roman" w:hAnsi="Times New Roman" w:cs="Times New Roman"/>
+                <w:sz w:val="24"/>
+                <w:szCs w:val="24"/>
+              </w:rPr>
+            </w:pPr>
+            <w:r>
+              <w:rPr>
+                <w:rFonts w:ascii="Times New Roman" w:hAnsi="Times New Roman" w:cs="Times New Roman"/>
+                <w:sz w:val="24"/>
+                <w:szCs w:val="24"/>
+              </w:rPr>
+              <w:t>(cics1)</w:t>
+            </w:r>
+          </w:p>
+        </w:tc>
+      </w:tr>
+      <w:tr>
+        <w:tc>
+          <w:tcPr>
+            <w:tcW w:w="4675" w:type="dxa"/>
+          </w:tcPr>
+          <w:p>
+            <w:pPr>
+              <w:jc w:val="center"/>
+              <w:rPr>
+                <w:rFonts w:ascii="Times New Roman" w:hAnsi="Times New Roman" w:cs="Times New Roman"/>
+                <w:b/>
+                <w:bCs/>
+                <w:sz w:val="24"/>
+                <w:szCs w:val="24"/>
+              </w:rPr>
+            </w:pPr>
+            <w:r>
+              <w:rPr>
+                <w:rFonts w:ascii="Times New Roman" w:hAnsi="Times New Roman" w:cs="Times New Roman"/>
+                <w:sz w:val="24"/>
+                <w:szCs w:val="24"/>
+              </w:rPr>
+              <w:t>12.1.</w:t>
+            </w:r>
+            <w:r>
+              <w:rPr>
+                <w:rFonts w:ascii="Times New Roman" w:hAnsi="Times New Roman" w:cs="Times New Roman"/>
+                <w:sz w:val="24"/>
+                <w:szCs w:val="24"/>
+              </w:rPr>
+              <w:t>8</w:t>
+            </w:r>
+          </w:p>
+        </w:tc>
+        <w:tc>
+          <w:tcPr>
+            <w:tcW w:w="4675" w:type="dxa"/>
+          </w:tcPr>
+          <w:p>
+            <w:pPr>
+              <w:jc w:val="center"/>
+              <w:rPr>
+                <w:rFonts w:ascii="Times New Roman" w:hAnsi="Times New Roman" w:cs="Times New Roman"/>
+                <w:sz w:val="24"/>
+                <w:szCs w:val="24"/>
+              </w:rPr>
+            </w:pPr>
+            <w:r>
+              <w:rPr>
+                <w:rFonts w:ascii="Times New Roman" w:hAnsi="Times New Roman" w:cs="Times New Roman"/>
+                <w:sz w:val="24"/>
+                <w:szCs w:val="24"/>
+              </w:rPr>
+              <w:t>(cafad1)</w:t>
+            </w:r>
+          </w:p>
+        </w:tc>
+      </w:tr>
+      <w:tr>
+        <w:tc>
+          <w:tcPr>
+            <w:tcW w:w="4675" w:type="dxa"/>
+          </w:tcPr>
+          <w:p>
+            <w:pPr>
+              <w:jc w:val="center"/>
+              <w:rPr>
+                <w:rFonts w:ascii="Times New Roman" w:hAnsi="Times New Roman" w:cs="Times New Roman"/>
+                <w:b/>
+                <w:bCs/>
+                <w:sz w:val="24"/>
+                <w:szCs w:val="24"/>
+              </w:rPr>
+            </w:pPr>
+            <w:r>
+              <w:rPr>
+                <w:rFonts w:ascii="Times New Roman" w:hAnsi="Times New Roman" w:cs="Times New Roman"/>
+                <w:sz w:val="24"/>
+                <w:szCs w:val="24"/>
+              </w:rPr>
+              <w:t>12.1.</w:t>
+            </w:r>
+            <w:r>
+              <w:rPr>
+                <w:rFonts w:ascii="Times New Roman" w:hAnsi="Times New Roman" w:cs="Times New Roman"/>
+                <w:sz w:val="24"/>
+                <w:szCs w:val="24"/>
+              </w:rPr>
+              <w:t>9</w:t>
+            </w:r>
+          </w:p>
+        </w:tc>
+        <w:tc>
+          <w:tcPr>
+            <w:tcW w:w="4675" w:type="dxa"/>
+          </w:tcPr>
+          <w:p>
+            <w:pPr>
+              <w:jc w:val="center"/>
+              <w:rPr>
+                <w:rFonts w:ascii="Times New Roman" w:hAnsi="Times New Roman" w:cs="Times New Roman"/>
+                <w:sz w:val="24"/>
+                <w:szCs w:val="24"/>
+              </w:rPr>
+            </w:pPr>
+            <w:r>
+              <w:rPr>
+                <w:rFonts w:ascii="Times New Roman" w:hAnsi="Times New Roman" w:cs="Times New Roman"/>
+                <w:sz w:val="24"/>
+                <w:szCs w:val="24"/>
+              </w:rPr>
+              <w:t>(cit1)</w:t>
+            </w:r>
+          </w:p>
+        </w:tc>
+      </w:tr>
+      <w:tr>
+        <w:tc>
+          <w:tcPr>
+            <w:tcW w:w="4675" w:type="dxa"/>
+          </w:tcPr>
+          <w:p>
+            <w:pPr>
+              <w:jc w:val="center"/>
+              <w:rPr>
+                <w:rFonts w:ascii="Times New Roman" w:hAnsi="Times New Roman" w:cs="Times New Roman"/>
+                <w:b/>
+                <w:bCs/>
+                <w:sz w:val="24"/>
+                <w:szCs w:val="24"/>
+              </w:rPr>
+            </w:pPr>
+            <w:r>
+              <w:rPr>
+                <w:rFonts w:ascii="Times New Roman" w:hAnsi="Times New Roman" w:cs="Times New Roman"/>
+                <w:sz w:val="24"/>
+                <w:szCs w:val="24"/>
+              </w:rPr>
+              <w:t>12.1.1</w:t>
+            </w:r>
+            <w:r>
+              <w:rPr>
+                <w:rFonts w:ascii="Times New Roman" w:hAnsi="Times New Roman" w:cs="Times New Roman"/>
+                <w:sz w:val="24"/>
+                <w:szCs w:val="24"/>
+              </w:rPr>
+              <w:t>0</w:t>
+            </w:r>
+          </w:p>
+        </w:tc>
+        <w:tc>
+          <w:tcPr>
+            <w:tcW w:w="4675" w:type="dxa"/>
+          </w:tcPr>
+          <w:p>
+            <w:pPr>
+              <w:jc w:val="center"/>
+              <w:rPr>
+                <w:rFonts w:ascii="Times New Roman" w:hAnsi="Times New Roman" w:cs="Times New Roman"/>
+                <w:sz w:val="24"/>
+                <w:szCs w:val="24"/>
+              </w:rPr>
+            </w:pPr>
+            <w:r>
+              <w:rPr>
+                <w:rFonts w:ascii="Times New Roman" w:hAnsi="Times New Roman" w:cs="Times New Roman"/>
+                <w:sz w:val="24"/>
+                <w:szCs w:val="24"/>
+              </w:rPr>
+              <w:t>1</w:t>
+            </w:r>
+          </w:p>
+        </w:tc>
+      </w:tr>
+      <w:tr>
+        <w:tc>
+          <w:tcPr>
+            <w:tcW w:w="4675" w:type="dxa"/>
+          </w:tcPr>
+          <w:p>
+            <w:pPr>
+              <w:jc w:val="center"/>
+              <w:rPr>
+                <w:rFonts w:ascii="Times New Roman" w:hAnsi="Times New Roman" w:cs="Times New Roman"/>
+                <w:b/>
+                <w:bCs/>
+                <w:sz w:val="24"/>
+                <w:szCs w:val="24"/>
+              </w:rPr>
+            </w:pPr>
+            <w:r>
+              <w:rPr>
+                <w:rFonts w:ascii="Times New Roman" w:hAnsi="Times New Roman" w:cs="Times New Roman"/>
+                <w:sz w:val="24"/>
+                <w:szCs w:val="24"/>
+              </w:rPr>
+              <w:t>12.1.1</w:t>
+            </w:r>
+            <w:r>
+              <w:rPr>
+                <w:rFonts w:ascii="Times New Roman" w:hAnsi="Times New Roman" w:cs="Times New Roman"/>
+                <w:sz w:val="24"/>
+                <w:szCs w:val="24"/>
+              </w:rPr>
+              <w:t>1</w:t>
+            </w:r>
+          </w:p>
+        </w:tc>
+        <w:tc>
+          <w:tcPr>
+            <w:tcW w:w="4675" w:type="dxa"/>
+          </w:tcPr>
+          <w:p>
+            <w:pPr>
+              <w:jc w:val="center"/>
+              <w:rPr>
+                <w:rFonts w:ascii="Times New Roman" w:hAnsi="Times New Roman" w:cs="Times New Roman"/>
+                <w:sz w:val="24"/>
+                <w:szCs w:val="24"/>
+              </w:rPr>
+            </w:pPr>
+            <w:r>
+              <w:rPr>
+                <w:rFonts w:ascii="Times New Roman" w:hAnsi="Times New Roman" w:cs="Times New Roman"/>
+                <w:sz w:val="24"/>
+                <w:szCs w:val="24"/>
+              </w:rPr>
+              <w:t>2</w:t>
+            </w:r>
+          </w:p>
+        </w:tc>
+      </w:tr>
+      <w:tr>
+        <w:tc>
+          <w:tcPr>
+            <w:tcW w:w="4675" w:type="dxa"/>
+          </w:tcPr>
+          <w:p>
+            <w:pPr>
+              <w:jc w:val="center"/>
+              <w:rPr>
+                <w:rFonts w:ascii="Times New Roman" w:hAnsi="Times New Roman" w:cs="Times New Roman"/>
+                <w:b/>
+                <w:bCs/>
+                <w:sz w:val="24"/>
+                <w:szCs w:val="24"/>
+              </w:rPr>
+            </w:pPr>
+            <w:r>
+              <w:rPr>
+                <w:rFonts w:ascii="Times New Roman" w:hAnsi="Times New Roman" w:cs="Times New Roman"/>
+                <w:sz w:val="24"/>
+                <w:szCs w:val="24"/>
+              </w:rPr>
+              <w:t>12.1.1</w:t>
+            </w:r>
+            <w:r>
+              <w:rPr>
+                <w:rFonts w:ascii="Times New Roman" w:hAnsi="Times New Roman" w:cs="Times New Roman"/>
+                <w:sz w:val="24"/>
+                <w:szCs w:val="24"/>
+              </w:rPr>
+              <w:t>2</w:t>
+            </w:r>
+          </w:p>
+        </w:tc>
+        <w:tc>
+          <w:tcPr>
+            <w:tcW w:w="4675" w:type="dxa"/>
+          </w:tcPr>
+          <w:p>
+            <w:pPr>
+              <w:jc w:val="center"/>
+              <w:rPr>
+                <w:rFonts w:ascii="Times New Roman" w:hAnsi="Times New Roman" w:cs="Times New Roman"/>
+                <w:sz w:val="24"/>
+                <w:szCs w:val="24"/>
+              </w:rPr>
+            </w:pPr>
+            <w:r>
+              <w:rPr>
+                <w:rFonts w:ascii="Times New Roman" w:hAnsi="Times New Roman" w:cs="Times New Roman"/>
+                <w:sz w:val="24"/>
+                <w:szCs w:val="24"/>
+              </w:rPr>
+              <w:t>3</w:t>
+            </w:r>
+          </w:p>
+        </w:tc>
+      </w:tr>
+      <w:tr>
+        <w:tc>
+          <w:tcPr>
+            <w:tcW w:w="4675" w:type="dxa"/>
+          </w:tcPr>
+          <w:p>
+            <w:pPr>
+              <w:jc w:val="center"/>
+              <w:rPr>
+                <w:rFonts w:ascii="Times New Roman" w:hAnsi="Times New Roman" w:cs="Times New Roman"/>
+                <w:b/>
+                <w:bCs/>
+                <w:sz w:val="24"/>
+                <w:szCs w:val="24"/>
+              </w:rPr>
+            </w:pPr>
+            <w:r>
+              <w:rPr>
+                <w:rFonts w:ascii="Times New Roman" w:hAnsi="Times New Roman" w:cs="Times New Roman"/>
+                <w:sz w:val="24"/>
+                <w:szCs w:val="24"/>
+              </w:rPr>
+              <w:t>12.1.1</w:t>
+            </w:r>
+            <w:r>
+              <w:rPr>
+                <w:rFonts w:ascii="Times New Roman" w:hAnsi="Times New Roman" w:cs="Times New Roman"/>
+                <w:sz w:val="24"/>
+                <w:szCs w:val="24"/>
+              </w:rPr>
+              <w:t>3</w:t>
+            </w:r>
+          </w:p>
+        </w:tc>
+        <w:tc>
+          <w:tcPr>
+            <w:tcW w:w="4675" w:type="dxa"/>
+          </w:tcPr>
+          <w:p>
+            <w:pPr>
+              <w:jc w:val="center"/>
+              <w:rPr>
+                <w:rFonts w:ascii="Times New Roman" w:hAnsi="Times New Roman" w:cs="Times New Roman"/>
+                <w:sz w:val="24"/>
+                <w:szCs w:val="24"/>
+              </w:rPr>
+            </w:pPr>
+            <w:r>
+              <w:rPr>
+                <w:rFonts w:ascii="Times New Roman" w:hAnsi="Times New Roman" w:cs="Times New Roman"/>
+                <w:sz w:val="24"/>
+                <w:szCs w:val="24"/>
+              </w:rPr>
+              <w:t>4</w:t>
+            </w:r>
+          </w:p>
+        </w:tc>
+      </w:tr>
+      <w:tr>
+        <w:tc>
+          <w:tcPr>
+            <w:tcW w:w="4675" w:type="dxa"/>
+          </w:tcPr>
+          <w:p>
+            <w:pPr>
+              <w:jc w:val="center"/>
+              <w:rPr>
+                <w:rFonts w:ascii="Times New Roman" w:hAnsi="Times New Roman" w:cs="Times New Roman"/>
+                <w:b/>
+                <w:bCs/>
+                <w:sz w:val="24"/>
+                <w:szCs w:val="24"/>
+              </w:rPr>
+            </w:pPr>
+            <w:r>
+              <w:rPr>
+                <w:rFonts w:ascii="Times New Roman" w:hAnsi="Times New Roman" w:cs="Times New Roman"/>
+                <w:sz w:val="24"/>
+                <w:szCs w:val="24"/>
+              </w:rPr>
+              <w:t>12.1.1</w:t>
+            </w:r>
+            <w:r>
+              <w:rPr>
+                <w:rFonts w:ascii="Times New Roman" w:hAnsi="Times New Roman" w:cs="Times New Roman"/>
+                <w:sz w:val="24"/>
+                <w:szCs w:val="24"/>
+              </w:rPr>
+              <w:t>4</w:t>
+            </w:r>
+          </w:p>
+        </w:tc>
+        <w:tc>
+          <w:tcPr>
+            <w:tcW w:w="4675" w:type="dxa"/>
+          </w:tcPr>
+          <w:p>
+            <w:pPr>
+              <w:jc w:val="center"/>
+              <w:rPr>
+                <w:rFonts w:ascii="Times New Roman" w:hAnsi="Times New Roman" w:cs="Times New Roman"/>
+                <w:sz w:val="24"/>
+                <w:szCs w:val="24"/>
+              </w:rPr>
+            </w:pPr>
+            <w:r>
+              <w:rPr>
+                <w:rFonts w:ascii="Times New Roman" w:hAnsi="Times New Roman" w:cs="Times New Roman"/>
+                <w:sz w:val="24"/>
+                <w:szCs w:val="24"/>
+              </w:rPr>
+              <w:t>5</w:t>
+            </w:r>
+          </w:p>
+        </w:tc>
+      </w:tr>
+      <w:tr>
+        <w:tc>
+          <w:tcPr>
+            <w:tcW w:w="4675" w:type="dxa"/>
+          </w:tcPr>
+          <w:p>
+            <w:pPr>
+              <w:jc w:val="right"/>
+              <w:rPr>
+                <w:rFonts w:ascii="Times New Roman" w:hAnsi="Times New Roman" w:cs="Times New Roman"/>
+                <w:b/>
+                <w:bCs/>
+                <w:sz w:val="24"/>
+                <w:szCs w:val="24"/>
+              </w:rPr>
+            </w:pPr>
+            <w:r>
+              <w:rPr>
+                <w:rFonts w:ascii="Times New Roman" w:hAnsi="Times New Roman" w:cs="Times New Roman"/>
+                <w:b/>
+                <w:bCs/>
+                <w:sz w:val="24"/>
+                <w:szCs w:val="24"/>
+              </w:rPr>
+              <w:t>Total</w:t>
+            </w:r>
+            <w:r>
+              <w:rPr>
+                <w:rFonts w:ascii="Times New Roman" w:hAnsi="Times New Roman" w:cs="Times New Roman"/>
+                <w:b/>
+                <w:bCs/>
+                <w:sz w:val="24"/>
+                <w:szCs w:val="24"/>
+              </w:rPr>
+              <w:t>:</w:t>
+            </w:r>
+          </w:p>
+        </w:tc>
+        <w:tc>
+          <w:tcPr>
+            <w:tcW w:w="4675" w:type="dxa"/>
+          </w:tcPr>
+          <w:p>
+            <w:pPr>
+              <w:jc w:val="center"/>
+              <w:rPr>
+                <w:rFonts w:ascii="Times New Roman" w:hAnsi="Times New Roman" w:cs="Times New Roman"/>
+                <w:b/>
+                <w:bCs/>
+                <w:sz w:val="24"/>
+                <w:szCs w:val="24"/>
+              </w:rPr>
+            </w:pPr>
+            <w:r>
+              <w:rPr>
+                <w:rFonts w:ascii="Times New Roman" w:hAnsi="Times New Roman" w:cs="Times New Roman"/>
+                <w:b/>
+                <w:bCs/>
+                <w:sz w:val="24"/>
+                <w:szCs w:val="24"/>
+              </w:rPr>
+              <w:t>6</w:t>
+            </w:r>
+          </w:p>
+        </w:tc>
+      </w:tr>
+    </w:tbl>
+    <w:p>
+      <w:pPr>
+        <w:rPr>
+          <w:rFonts w:ascii="Times New Roman" w:hAnsi="Times New Roman" w:cs="Times New Roman"/>
+          <w:sz w:val="24"/>
+          <w:szCs w:val="24"/>
+        </w:rPr>
+      </w:pPr>
+    </w:p>
+    <w:p>
+      <w:pPr>
+        <w:rPr>
+          <w:rFonts w:ascii="Times New Roman" w:hAnsi="Times New Roman" w:cs="Times New Roman"/>
+          <w:sz w:val="24"/>
+          <w:szCs w:val="24"/>
+        </w:rPr>
+      </w:pPr>
+    </w:p>
+    <w:p>
+      <w:pPr>
+        <w:jc w:val="center"/>
+        <w:rPr>
+          <w:rFonts w:ascii="Times New Roman" w:hAnsi="Times New Roman" w:cs="Times New Roman"/>
+          <w:b/>
+          <w:bCs/>
+          <w:sz w:val="24"/>
+          <w:szCs w:val="24"/>
+        </w:rPr>
+      </w:pPr>
+      <w:r>
+        <w:rPr>
+          <w:rFonts w:ascii="Times New Roman" w:hAnsi="Times New Roman" w:cs="Times New Roman"/>
+          <w:b/>
+          <w:bCs/>
+          <w:sz w:val="24"/>
+          <w:szCs w:val="24"/>
+        </w:rPr>
+        <w:t>Violated Major Offenses from</w:t>
+      </w:r>
+      <w:r>
+        <w:rPr>
+          <w:rFonts w:ascii="Times New Roman" w:hAnsi="Times New Roman" w:cs="Times New Roman"/>
+          <w:b/>
+          <w:bCs/>
+          <w:sz w:val="24"/>
+          <w:szCs w:val="24"/>
+        </w:rPr>
+        <w:t xml:space="preserve"> </w:t>
+      </w:r>
+      <w:r>
+        <w:rPr>
+          <w:rFonts w:ascii="Times New Roman" w:hAnsi="Times New Roman" w:cs="Times New Roman"/>
+          <w:b/>
+          <w:bCs/>
+          <w:sz w:val="24"/>
+          <w:szCs w:val="24"/>
+        </w:rPr>
+        <w:t>(date)</w:t>
+      </w:r>
+      <w:r>
+        <w:rPr>
+          <w:rFonts w:ascii="Times New Roman" w:hAnsi="Times New Roman" w:cs="Times New Roman"/>
+          <w:b/>
+          <w:bCs/>
+          <w:sz w:val="24"/>
+          <w:szCs w:val="24"/>
+        </w:rPr>
+        <w:t xml:space="preserve"> – (date1)</w:t>
+      </w:r>
+    </w:p>
+    <w:tbl>
+      <w:tblPr>
+        <w:tblStyle w:val="TableGrid"/>
+        <w:tblW w:w="0" w:type="auto"/>
+        <w:tblLook w:val="04A0" w:firstRow="1" w:lastRow="0" w:firstColumn="1" w:lastColumn="0" w:noHBand="0" w:noVBand="1"/>
+      </w:tblPr>
+      <w:tblGrid>
+        <w:gridCol w:w="4675"/>
+        <w:gridCol w:w="4675"/>
+      </w:tblGrid>
+      <w:tr>
+        <w:tc>
+          <w:tcPr>
+            <w:tcW w:w="4675" w:type="dxa"/>
+          </w:tcPr>
+          <w:p>
+            <w:pPr>
+              <w:jc w:val="center"/>
+              <w:rPr>
+                <w:rFonts w:ascii="Times New Roman" w:hAnsi="Times New Roman" w:cs="Times New Roman"/>
+                <w:b/>
+                <w:bCs/>
+              </w:rPr>
+            </w:pPr>
+            <w:r>
+              <w:rPr>
+                <w:rFonts w:ascii="Times New Roman" w:hAnsi="Times New Roman" w:cs="Times New Roman"/>
+                <w:b/>
+                <w:bCs/>
+              </w:rPr>
+              <w:t>Offense ID</w:t>
+            </w:r>
+          </w:p>
+        </w:tc>
+        <w:tc>
+          <w:tcPr>
+            <w:tcW w:w="4675" w:type="dxa"/>
+          </w:tcPr>
+          <w:p>
+            <w:pPr>
+              <w:jc w:val="center"/>
+              <w:rPr>
+                <w:rFonts w:ascii="Times New Roman" w:hAnsi="Times New Roman" w:cs="Times New Roman"/>
+                <w:b/>
+                <w:bCs/>
+              </w:rPr>
+            </w:pPr>
+            <w:r>
+              <w:rPr>
+                <w:rFonts w:ascii="Times New Roman" w:hAnsi="Times New Roman" w:cs="Times New Roman"/>
+                <w:b/>
+                <w:bCs/>
+              </w:rPr>
+              <w:t>No. of Offenses</w:t>
+            </w:r>
+          </w:p>
+        </w:tc>
+      </w:tr>
+      <w:tr>
+        <w:tc>
+          <w:tcPr>
+            <w:tcW w:w="4675" w:type="dxa"/>
+            <w:vAlign w:val="bottom"/>
+          </w:tcPr>
+          <w:p>
+            <w:pPr>
+              <w:jc w:val="center"/>
+              <w:rPr>
+                <w:rFonts w:ascii="Times New Roman" w:hAnsi="Times New Roman" w:cs="Times New Roman"/>
+                <w:sz w:val="24"/>
+                <w:szCs w:val="24"/>
+              </w:rPr>
+            </w:pPr>
+            <w:r>
+              <w:rPr>
+                <w:rFonts w:ascii="Times New Roman" w:hAnsi="Times New Roman" w:cs="Times New Roman"/>
+                <w:color w:val="000000"/>
+                <w:sz w:val="24"/>
+                <w:szCs w:val="24"/>
+              </w:rPr>
+              <w:t>13.1</w:t>
+            </w:r>
+          </w:p>
+        </w:tc>
+        <w:tc>
+          <w:tcPr>
+            <w:tcW w:w="4675" w:type="dxa"/>
+          </w:tcPr>
+          <w:p>
+            <w:pPr>
+              <w:jc w:val="center"/>
+              <w:rPr>
+                <w:rFonts w:ascii="Times New Roman" w:hAnsi="Times New Roman" w:cs="Times New Roman"/>
+              </w:rPr>
+            </w:pPr>
+            <w:r>
+              <w:rPr>
+                <w:rFonts w:ascii="Times New Roman" w:hAnsi="Times New Roman" w:cs="Times New Roman"/>
+              </w:rPr>
+              <w:t>1</w:t>
+            </w:r>
+          </w:p>
+        </w:tc>
+      </w:tr>
+      <w:tr>
+        <w:tc>
+          <w:tcPr>
+            <w:tcW w:w="4675" w:type="dxa"/>
+            <w:vAlign w:val="bottom"/>
+          </w:tcPr>
+          <w:p>
+            <w:pPr>
+              <w:jc w:val="center"/>
+              <w:rPr>
+                <w:rFonts w:ascii="Times New Roman" w:hAnsi="Times New Roman" w:cs="Times New Roman"/>
+                <w:sz w:val="24"/>
+                <w:szCs w:val="24"/>
+              </w:rPr>
+            </w:pPr>
+            <w:r>
+              <w:rPr>
+                <w:rFonts w:ascii="Times New Roman" w:hAnsi="Times New Roman" w:cs="Times New Roman"/>
+                <w:color w:val="000000"/>
+                <w:sz w:val="24"/>
+                <w:szCs w:val="24"/>
+              </w:rPr>
+              <w:t>13.2</w:t>
+            </w:r>
+          </w:p>
+        </w:tc>
+        <w:tc>
+          <w:tcPr>
+            <w:tcW w:w="4675" w:type="dxa"/>
+          </w:tcPr>
+          <w:p>
+            <w:pPr>
+              <w:jc w:val="center"/>
+              <w:rPr>
+                <w:rFonts w:ascii="Times New Roman" w:hAnsi="Times New Roman" w:cs="Times New Roman"/>
+              </w:rPr>
+            </w:pPr>
+            <w:r>
+              <w:rPr>
+                <w:rFonts w:ascii="Times New Roman" w:hAnsi="Times New Roman" w:cs="Times New Roman"/>
+              </w:rPr>
+              <w:t>2</w:t>
+            </w:r>
+          </w:p>
+        </w:tc>
+      </w:tr>
+      <w:tr>
+        <w:tc>
+          <w:tcPr>
+            <w:tcW w:w="4675" w:type="dxa"/>
+            <w:vAlign w:val="bottom"/>
+          </w:tcPr>
+          <w:p>
+            <w:pPr>
+              <w:jc w:val="center"/>
+              <w:rPr>
+                <w:rFonts w:ascii="Times New Roman" w:hAnsi="Times New Roman" w:cs="Times New Roman"/>
+                <w:sz w:val="24"/>
+                <w:szCs w:val="24"/>
+              </w:rPr>
+            </w:pPr>
+            <w:r>
+              <w:rPr>
+                <w:rFonts w:ascii="Times New Roman" w:hAnsi="Times New Roman" w:cs="Times New Roman"/>
+                <w:color w:val="000000"/>
+                <w:sz w:val="24"/>
+                <w:szCs w:val="24"/>
+              </w:rPr>
+              <w:t>13.3</w:t>
+            </w:r>
+          </w:p>
+        </w:tc>
+        <w:tc>
+          <w:tcPr>
+            <w:tcW w:w="4675" w:type="dxa"/>
+          </w:tcPr>
+          <w:p>
+            <w:pPr>
+              <w:jc w:val="center"/>
+              <w:rPr>
+                <w:rFonts w:ascii="Times New Roman" w:hAnsi="Times New Roman" w:cs="Times New Roman"/>
+              </w:rPr>
+            </w:pPr>
+            <w:r>
+              <w:rPr>
+                <w:rFonts w:ascii="Times New Roman" w:hAnsi="Times New Roman" w:cs="Times New Roman"/>
+              </w:rPr>
+              <w:t>3</w:t>
+            </w:r>
+          </w:p>
+        </w:tc>
+      </w:tr>
+      <w:tr>
+        <w:tc>
+          <w:tcPr>
+            <w:tcW w:w="4675" w:type="dxa"/>
+            <w:vAlign w:val="bottom"/>
+          </w:tcPr>
+          <w:p>
+            <w:pPr>
+              <w:jc w:val="center"/>
+              <w:rPr>
+                <w:rFonts w:ascii="Times New Roman" w:hAnsi="Times New Roman" w:cs="Times New Roman"/>
+                <w:sz w:val="24"/>
+                <w:szCs w:val="24"/>
+              </w:rPr>
+            </w:pPr>
+            <w:r>
+              <w:rPr>
+                <w:rFonts w:ascii="Times New Roman" w:hAnsi="Times New Roman" w:cs="Times New Roman"/>
+                <w:color w:val="000000"/>
+                <w:sz w:val="24"/>
+                <w:szCs w:val="24"/>
+              </w:rPr>
+              <w:t>13.4</w:t>
+            </w:r>
+          </w:p>
+        </w:tc>
+        <w:tc>
+          <w:tcPr>
+            <w:tcW w:w="4675" w:type="dxa"/>
+          </w:tcPr>
+          <w:p>
+            <w:pPr>
+              <w:jc w:val="center"/>
+              <w:rPr>
+                <w:rFonts w:ascii="Times New Roman" w:hAnsi="Times New Roman" w:cs="Times New Roman"/>
+              </w:rPr>
+            </w:pPr>
+            <w:r>
+              <w:rPr>
+                <w:rFonts w:ascii="Times New Roman" w:hAnsi="Times New Roman" w:cs="Times New Roman"/>
+              </w:rPr>
+              <w:t>4</w:t>
+            </w:r>
+          </w:p>
+        </w:tc>
+      </w:tr>
+      <w:tr>
+        <w:tc>
+          <w:tcPr>
+            <w:tcW w:w="4675" w:type="dxa"/>
+            <w:vAlign w:val="bottom"/>
+          </w:tcPr>
+          <w:p>
+            <w:pPr>
+              <w:jc w:val="center"/>
+              <w:rPr>
+                <w:rFonts w:ascii="Times New Roman" w:hAnsi="Times New Roman" w:cs="Times New Roman"/>
+                <w:sz w:val="24"/>
+                <w:szCs w:val="24"/>
+              </w:rPr>
+            </w:pPr>
+            <w:r>
+              <w:rPr>
+                <w:rFonts w:ascii="Times New Roman" w:hAnsi="Times New Roman" w:cs="Times New Roman"/>
+                <w:color w:val="000000"/>
+                <w:sz w:val="24"/>
+                <w:szCs w:val="24"/>
+              </w:rPr>
+              <w:t>13.5</w:t>
+            </w:r>
+          </w:p>
+        </w:tc>
+        <w:tc>
+          <w:tcPr>
+            <w:tcW w:w="4675" w:type="dxa"/>
+          </w:tcPr>
+          <w:p>
+            <w:pPr>
+              <w:jc w:val="center"/>
+              <w:rPr>
+                <w:rFonts w:ascii="Times New Roman" w:hAnsi="Times New Roman" w:cs="Times New Roman"/>
+              </w:rPr>
+            </w:pPr>
+            <w:r>
+              <w:rPr>
+                <w:rFonts w:ascii="Times New Roman" w:hAnsi="Times New Roman" w:cs="Times New Roman"/>
+              </w:rPr>
+              <w:t>5</w:t>
+            </w:r>
+          </w:p>
+        </w:tc>
+      </w:tr>
+      <w:tr>
+        <w:tc>
+          <w:tcPr>
+            <w:tcW w:w="4675" w:type="dxa"/>
+            <w:vAlign w:val="bottom"/>
+          </w:tcPr>
+          <w:p>
+            <w:pPr>
+              <w:jc w:val="center"/>
+              <w:rPr>
+                <w:rFonts w:ascii="Times New Roman" w:hAnsi="Times New Roman" w:cs="Times New Roman"/>
+                <w:sz w:val="24"/>
+                <w:szCs w:val="24"/>
+              </w:rPr>
+            </w:pPr>
+            <w:r>
+              <w:rPr>
+                <w:rFonts w:ascii="Times New Roman" w:hAnsi="Times New Roman" w:cs="Times New Roman"/>
+                <w:color w:val="000000"/>
+                <w:sz w:val="24"/>
+                <w:szCs w:val="24"/>
+              </w:rPr>
+              <w:t>13.6</w:t>
+            </w:r>
+          </w:p>
+        </w:tc>
+        <w:tc>
+          <w:tcPr>
+            <w:tcW w:w="4675" w:type="dxa"/>
+          </w:tcPr>
+          <w:p>
+            <w:pPr>
+              <w:jc w:val="center"/>
+              <w:rPr>
+                <w:rFonts w:ascii="Times New Roman" w:hAnsi="Times New Roman" w:cs="Times New Roman"/>
+              </w:rPr>
+            </w:pPr>
+            <w:r>
+              <w:rPr>
+                <w:rFonts w:ascii="Times New Roman" w:hAnsi="Times New Roman" w:cs="Times New Roman"/>
+              </w:rPr>
+              <w:t>6</w:t>
+            </w:r>
+          </w:p>
+        </w:tc>
+      </w:tr>
+      <w:tr>
+        <w:tc>
+          <w:tcPr>
+            <w:tcW w:w="4675" w:type="dxa"/>
+            <w:vAlign w:val="bottom"/>
+          </w:tcPr>
+          <w:p>
+            <w:pPr>
+              <w:jc w:val="center"/>
+              <w:rPr>
+                <w:rFonts w:ascii="Times New Roman" w:hAnsi="Times New Roman" w:cs="Times New Roman"/>
+                <w:sz w:val="24"/>
+                <w:szCs w:val="24"/>
+              </w:rPr>
+            </w:pPr>
+            <w:r>
+              <w:rPr>
+                <w:rFonts w:ascii="Times New Roman" w:hAnsi="Times New Roman" w:cs="Times New Roman"/>
+                <w:color w:val="000000"/>
+                <w:sz w:val="24"/>
+                <w:szCs w:val="24"/>
+              </w:rPr>
+              <w:t>13.7</w:t>
+            </w:r>
+          </w:p>
+        </w:tc>
+        <w:tc>
+          <w:tcPr>
+            <w:tcW w:w="4675" w:type="dxa"/>
+          </w:tcPr>
+          <w:p>
+            <w:pPr>
+              <w:jc w:val="center"/>
+              <w:rPr>
+                <w:rFonts w:ascii="Times New Roman" w:hAnsi="Times New Roman" w:cs="Times New Roman"/>
+              </w:rPr>
+            </w:pPr>
+            <w:r>
+              <w:rPr>
+                <w:rFonts w:ascii="Times New Roman" w:hAnsi="Times New Roman" w:cs="Times New Roman"/>
+              </w:rPr>
+              <w:t>7</w:t>
+            </w:r>
+          </w:p>
+        </w:tc>
+      </w:tr>
+      <w:tr>
+        <w:tc>
+          <w:tcPr>
+            <w:tcW w:w="4675" w:type="dxa"/>
+            <w:vAlign w:val="bottom"/>
+          </w:tcPr>
+          <w:p>
+            <w:pPr>
+              <w:jc w:val="center"/>
+              <w:rPr>
+                <w:rFonts w:ascii="Times New Roman" w:hAnsi="Times New Roman" w:cs="Times New Roman"/>
+                <w:sz w:val="24"/>
+                <w:szCs w:val="24"/>
+              </w:rPr>
+            </w:pPr>
+            <w:r>
+              <w:rPr>
+                <w:rFonts w:ascii="Times New Roman" w:hAnsi="Times New Roman" w:cs="Times New Roman"/>
+                <w:color w:val="000000"/>
+                <w:sz w:val="24"/>
+                <w:szCs w:val="24"/>
+              </w:rPr>
+              <w:t>13.8</w:t>
+            </w:r>
+          </w:p>
+        </w:tc>
+        <w:tc>
+          <w:tcPr>
+            <w:tcW w:w="4675" w:type="dxa"/>
+          </w:tcPr>
+          <w:p>
+            <w:pPr>
+              <w:jc w:val="center"/>
+              <w:rPr>
+                <w:rFonts w:ascii="Times New Roman" w:hAnsi="Times New Roman" w:cs="Times New Roman"/>
+              </w:rPr>
+            </w:pPr>
+            <w:r>
+              <w:rPr>
+                <w:rFonts w:ascii="Times New Roman" w:hAnsi="Times New Roman" w:cs="Times New Roman"/>
+              </w:rPr>
+              <w:t>8</w:t>
+            </w:r>
+          </w:p>
+        </w:tc>
+      </w:tr>
+      <w:tr>
+        <w:tc>
+          <w:tcPr>
+            <w:tcW w:w="4675" w:type="dxa"/>
+            <w:vAlign w:val="bottom"/>
+          </w:tcPr>
+          <w:p>
+            <w:pPr>
+              <w:jc w:val="center"/>
+              <w:rPr>
+                <w:rFonts w:ascii="Times New Roman" w:hAnsi="Times New Roman" w:cs="Times New Roman"/>
+                <w:sz w:val="24"/>
+                <w:szCs w:val="24"/>
+              </w:rPr>
+            </w:pPr>
+            <w:r>
+              <w:rPr>
+                <w:rFonts w:ascii="Times New Roman" w:hAnsi="Times New Roman" w:cs="Times New Roman"/>
+                <w:color w:val="000000"/>
+                <w:sz w:val="24"/>
+                <w:szCs w:val="24"/>
+              </w:rPr>
+              <w:t>13.9</w:t>
+            </w:r>
+          </w:p>
+        </w:tc>
+        <w:tc>
+          <w:tcPr>
+            <w:tcW w:w="4675" w:type="dxa"/>
+          </w:tcPr>
+          <w:p>
+            <w:pPr>
+              <w:jc w:val="center"/>
+              <w:rPr>
+                <w:rFonts w:ascii="Times New Roman" w:hAnsi="Times New Roman" w:cs="Times New Roman"/>
+              </w:rPr>
+            </w:pPr>
+            <w:r>
+              <w:rPr>
+                <w:rFonts w:ascii="Times New Roman" w:hAnsi="Times New Roman" w:cs="Times New Roman"/>
+              </w:rPr>
+              <w:t>9</w:t>
+            </w:r>
+          </w:p>
+        </w:tc>
+      </w:tr>
+      <w:tr>
+        <w:tc>
+          <w:tcPr>
+            <w:tcW w:w="4675" w:type="dxa"/>
+            <w:vAlign w:val="bottom"/>
+          </w:tcPr>
+          <w:p>
+            <w:pPr>
+              <w:jc w:val="center"/>
+              <w:rPr>
+                <w:rFonts w:ascii="Times New Roman" w:hAnsi="Times New Roman" w:cs="Times New Roman"/>
+                <w:sz w:val="24"/>
+                <w:szCs w:val="24"/>
+              </w:rPr>
+            </w:pPr>
+            <w:r>
+              <w:rPr>
+                <w:rFonts w:ascii="Times New Roman" w:hAnsi="Times New Roman" w:cs="Times New Roman"/>
+                <w:color w:val="000000"/>
+                <w:sz w:val="24"/>
+                <w:szCs w:val="24"/>
+              </w:rPr>
+              <w:t>13.10</w:t>
+            </w:r>
+          </w:p>
+        </w:tc>
+        <w:tc>
+          <w:tcPr>
+            <w:tcW w:w="4675" w:type="dxa"/>
+          </w:tcPr>
+          <w:p>
+            <w:pPr>
+              <w:jc w:val="center"/>
+              <w:rPr>
+                <w:rFonts w:ascii="Times New Roman" w:hAnsi="Times New Roman" w:cs="Times New Roman"/>
+              </w:rPr>
+            </w:pPr>
+            <w:r>
+              <w:rPr>
+                <w:rFonts w:ascii="Times New Roman" w:hAnsi="Times New Roman" w:cs="Times New Roman"/>
+              </w:rPr>
+              <w:t>10</w:t>
+            </w:r>
+          </w:p>
+        </w:tc>
+      </w:tr>
+      <w:tr>
+        <w:tc>
+          <w:tcPr>
+            <w:tcW w:w="4675" w:type="dxa"/>
+            <w:vAlign w:val="bottom"/>
+          </w:tcPr>
+          <w:p>
+            <w:pPr>
+              <w:jc w:val="center"/>
+              <w:rPr>
+                <w:rFonts w:ascii="Times New Roman" w:hAnsi="Times New Roman" w:cs="Times New Roman"/>
+                <w:sz w:val="24"/>
+                <w:szCs w:val="24"/>
+              </w:rPr>
+            </w:pPr>
+            <w:r>
+              <w:rPr>
+                <w:rFonts w:ascii="Times New Roman" w:hAnsi="Times New Roman" w:cs="Times New Roman"/>
+                <w:color w:val="000000"/>
+                <w:sz w:val="24"/>
+                <w:szCs w:val="24"/>
+              </w:rPr>
+              <w:t>13.11</w:t>
+            </w:r>
+          </w:p>
+        </w:tc>
+        <w:tc>
+          <w:tcPr>
+            <w:tcW w:w="4675" w:type="dxa"/>
+          </w:tcPr>
+          <w:p>
+            <w:pPr>
+              <w:jc w:val="center"/>
+              <w:rPr>
+                <w:rFonts w:ascii="Times New Roman" w:hAnsi="Times New Roman" w:cs="Times New Roman"/>
+              </w:rPr>
+            </w:pPr>
+            <w:r>
+              <w:rPr>
+                <w:rFonts w:ascii="Times New Roman" w:hAnsi="Times New Roman" w:cs="Times New Roman"/>
+              </w:rPr>
+              <w:t>11</w:t>
+            </w:r>
+          </w:p>
+        </w:tc>
+      </w:tr>
+      <w:tr>
+        <w:tc>
+          <w:tcPr>
+            <w:tcW w:w="4675" w:type="dxa"/>
+            <w:vAlign w:val="bottom"/>
+          </w:tcPr>
+          <w:p>
+            <w:pPr>
+              <w:jc w:val="center"/>
+              <w:rPr>
+                <w:rFonts w:ascii="Times New Roman" w:hAnsi="Times New Roman" w:cs="Times New Roman"/>
+                <w:sz w:val="24"/>
+                <w:szCs w:val="24"/>
+              </w:rPr>
+            </w:pPr>
+            <w:r>
+              <w:rPr>
+                <w:rFonts w:ascii="Times New Roman" w:hAnsi="Times New Roman" w:cs="Times New Roman"/>
+                <w:color w:val="000000"/>
+                <w:sz w:val="24"/>
+                <w:szCs w:val="24"/>
+              </w:rPr>
+              <w:t>13.12</w:t>
+            </w:r>
+          </w:p>
+        </w:tc>
+        <w:tc>
+          <w:tcPr>
+            <w:tcW w:w="4675" w:type="dxa"/>
+          </w:tcPr>
+          <w:p>
+            <w:pPr>
+              <w:jc w:val="center"/>
+              <w:rPr>
+                <w:rFonts w:ascii="Times New Roman" w:hAnsi="Times New Roman" w:cs="Times New Roman"/>
+              </w:rPr>
+            </w:pPr>
+            <w:r>
+              <w:rPr>
+                <w:rFonts w:ascii="Times New Roman" w:hAnsi="Times New Roman" w:cs="Times New Roman"/>
+              </w:rPr>
+              <w:t>12</w:t>
+            </w:r>
+          </w:p>
+        </w:tc>
+      </w:tr>
+      <w:tr>
+        <w:tc>
+          <w:tcPr>
+            <w:tcW w:w="4675" w:type="dxa"/>
+            <w:vAlign w:val="bottom"/>
+          </w:tcPr>
+          <w:p>
+            <w:pPr>
+              <w:jc w:val="center"/>
+              <w:rPr>
+                <w:rFonts w:ascii="Times New Roman" w:hAnsi="Times New Roman" w:cs="Times New Roman"/>
+                <w:sz w:val="24"/>
+                <w:szCs w:val="24"/>
+              </w:rPr>
+            </w:pPr>
+            <w:r>
+              <w:rPr>
+                <w:rFonts w:ascii="Times New Roman" w:hAnsi="Times New Roman" w:cs="Times New Roman"/>
+                <w:color w:val="000000"/>
+                <w:sz w:val="24"/>
+                <w:szCs w:val="24"/>
+              </w:rPr>
+              <w:t>13.13</w:t>
+            </w:r>
+          </w:p>
+        </w:tc>
+        <w:tc>
+          <w:tcPr>
+            <w:tcW w:w="4675" w:type="dxa"/>
+          </w:tcPr>
+          <w:p>
+            <w:pPr>
+              <w:jc w:val="center"/>
+              <w:rPr>
+                <w:rFonts w:ascii="Times New Roman" w:hAnsi="Times New Roman" w:cs="Times New Roman"/>
+              </w:rPr>
+            </w:pPr>
+            <w:r>
+              <w:rPr>
+                <w:rFonts w:ascii="Times New Roman" w:hAnsi="Times New Roman" w:cs="Times New Roman"/>
+              </w:rPr>
+              <w:t>13</w:t>
+            </w:r>
+          </w:p>
+        </w:tc>
+      </w:tr>
+      <w:tr>
+        <w:tc>
+          <w:tcPr>
+            <w:tcW w:w="4675" w:type="dxa"/>
+            <w:vAlign w:val="bottom"/>
+          </w:tcPr>
+          <w:p>
+            <w:pPr>
+              <w:jc w:val="center"/>
+              <w:rPr>
+                <w:rFonts w:ascii="Times New Roman" w:hAnsi="Times New Roman" w:cs="Times New Roman"/>
+                <w:sz w:val="24"/>
+                <w:szCs w:val="24"/>
+              </w:rPr>
+            </w:pPr>
+            <w:r>
+              <w:rPr>
+                <w:rFonts w:ascii="Times New Roman" w:hAnsi="Times New Roman" w:cs="Times New Roman"/>
+                <w:color w:val="000000"/>
+                <w:sz w:val="24"/>
+                <w:szCs w:val="24"/>
+              </w:rPr>
+              <w:t>13.14</w:t>
+            </w:r>
+          </w:p>
+        </w:tc>
+        <w:tc>
+          <w:tcPr>
+            <w:tcW w:w="4675" w:type="dxa"/>
+          </w:tcPr>
+          <w:p>
+            <w:pPr>
+              <w:jc w:val="center"/>
+              <w:rPr>
+                <w:rFonts w:ascii="Times New Roman" w:hAnsi="Times New Roman" w:cs="Times New Roman"/>
+              </w:rPr>
+            </w:pPr>
+            <w:r>
+              <w:rPr>
+                <w:rFonts w:ascii="Times New Roman" w:hAnsi="Times New Roman" w:cs="Times New Roman"/>
+              </w:rPr>
+              <w:t>14</w:t>
+            </w:r>
+          </w:p>
+        </w:tc>
+      </w:tr>
+      <w:tr>
+        <w:tc>
+          <w:tcPr>
+            <w:tcW w:w="4675" w:type="dxa"/>
+            <w:vAlign w:val="bottom"/>
+          </w:tcPr>
+          <w:p>
+            <w:pPr>
+              <w:jc w:val="center"/>
+              <w:rPr>
+                <w:rFonts w:ascii="Times New Roman" w:hAnsi="Times New Roman" w:cs="Times New Roman"/>
+                <w:sz w:val="24"/>
+                <w:szCs w:val="24"/>
+              </w:rPr>
+            </w:pPr>
+            <w:r>
+              <w:rPr>
+                <w:rFonts w:ascii="Times New Roman" w:hAnsi="Times New Roman" w:cs="Times New Roman"/>
+                <w:color w:val="000000"/>
+                <w:sz w:val="24"/>
+                <w:szCs w:val="24"/>
+              </w:rPr>
+              <w:t>13.15</w:t>
+            </w:r>
+          </w:p>
+        </w:tc>
+        <w:tc>
+          <w:tcPr>
+            <w:tcW w:w="4675" w:type="dxa"/>
+          </w:tcPr>
+          <w:p>
+            <w:pPr>
+              <w:jc w:val="center"/>
+              <w:rPr>
+                <w:rFonts w:ascii="Times New Roman" w:hAnsi="Times New Roman" w:cs="Times New Roman"/>
+              </w:rPr>
+            </w:pPr>
+            <w:r>
+              <w:rPr>
+                <w:rFonts w:ascii="Times New Roman" w:hAnsi="Times New Roman" w:cs="Times New Roman"/>
+              </w:rPr>
+              <w:t>15</w:t>
+            </w:r>
+          </w:p>
+        </w:tc>
+      </w:tr>
+      <w:tr>
+        <w:tc>
+          <w:tcPr>
+            <w:tcW w:w="4675" w:type="dxa"/>
+            <w:vAlign w:val="bottom"/>
+          </w:tcPr>
+          <w:p>
+            <w:pPr>
+              <w:jc w:val="center"/>
+              <w:rPr>
+                <w:rFonts w:ascii="Times New Roman" w:hAnsi="Times New Roman" w:cs="Times New Roman"/>
+                <w:sz w:val="24"/>
+                <w:szCs w:val="24"/>
+              </w:rPr>
+            </w:pPr>
+            <w:r>
+              <w:rPr>
+                <w:rFonts w:ascii="Times New Roman" w:hAnsi="Times New Roman" w:cs="Times New Roman"/>
+                <w:color w:val="000000"/>
+                <w:sz w:val="24"/>
+                <w:szCs w:val="24"/>
+              </w:rPr>
+              <w:t>13.16</w:t>
+            </w:r>
+          </w:p>
+        </w:tc>
+        <w:tc>
+          <w:tcPr>
+            <w:tcW w:w="4675" w:type="dxa"/>
+          </w:tcPr>
+          <w:p>
+            <w:pPr>
+              <w:jc w:val="center"/>
+              <w:rPr>
+                <w:rFonts w:ascii="Times New Roman" w:hAnsi="Times New Roman" w:cs="Times New Roman"/>
+              </w:rPr>
+            </w:pPr>
+            <w:r>
+              <w:rPr>
+                <w:rFonts w:ascii="Times New Roman" w:hAnsi="Times New Roman" w:cs="Times New Roman"/>
+              </w:rPr>
+              <w:t>16</w:t>
+            </w:r>
+          </w:p>
+        </w:tc>
+      </w:tr>
+      <w:tr>
+        <w:tc>
+          <w:tcPr>
+            <w:tcW w:w="4675" w:type="dxa"/>
+            <w:vAlign w:val="bottom"/>
+          </w:tcPr>
+          <w:p>
+            <w:pPr>
+              <w:jc w:val="center"/>
+              <w:rPr>
+                <w:rFonts w:ascii="Times New Roman" w:hAnsi="Times New Roman" w:cs="Times New Roman"/>
+                <w:sz w:val="24"/>
+                <w:szCs w:val="24"/>
+              </w:rPr>
+            </w:pPr>
+            <w:r>
+              <w:rPr>
+                <w:rFonts w:ascii="Times New Roman" w:hAnsi="Times New Roman" w:cs="Times New Roman"/>
+                <w:color w:val="000000"/>
+                <w:sz w:val="24"/>
+                <w:szCs w:val="24"/>
+              </w:rPr>
+              <w:t>13.17</w:t>
+            </w:r>
+          </w:p>
+        </w:tc>
+        <w:tc>
+          <w:tcPr>
+            <w:tcW w:w="4675" w:type="dxa"/>
+          </w:tcPr>
+          <w:p>
+            <w:pPr>
+              <w:jc w:val="center"/>
+              <w:rPr>
+                <w:rFonts w:ascii="Times New Roman" w:hAnsi="Times New Roman" w:cs="Times New Roman"/>
+              </w:rPr>
+            </w:pPr>
+            <w:r>
+              <w:rPr>
+                <w:rFonts w:ascii="Times New Roman" w:hAnsi="Times New Roman" w:cs="Times New Roman"/>
+              </w:rPr>
+              <w:t>17</w:t>
+            </w:r>
+          </w:p>
+        </w:tc>
+      </w:tr>
+      <w:tr>
+        <w:tc>
+          <w:tcPr>
+            <w:tcW w:w="4675" w:type="dxa"/>
+            <w:vAlign w:val="bottom"/>
+          </w:tcPr>
+          <w:p>
+            <w:pPr>
+              <w:jc w:val="center"/>
+              <w:rPr>
+                <w:rFonts w:ascii="Times New Roman" w:hAnsi="Times New Roman" w:cs="Times New Roman"/>
+                <w:sz w:val="24"/>
+                <w:szCs w:val="24"/>
+              </w:rPr>
+            </w:pPr>
+            <w:r>
+              <w:rPr>
+                <w:rFonts w:ascii="Times New Roman" w:hAnsi="Times New Roman" w:cs="Times New Roman"/>
+                <w:color w:val="000000"/>
+                <w:sz w:val="24"/>
+                <w:szCs w:val="24"/>
+              </w:rPr>
+              <w:t>13.18</w:t>
+            </w:r>
+          </w:p>
+        </w:tc>
+        <w:tc>
+          <w:tcPr>
+            <w:tcW w:w="4675" w:type="dxa"/>
+          </w:tcPr>
+          <w:p>
+            <w:pPr>
+              <w:jc w:val="center"/>
+              <w:rPr>
+                <w:rFonts w:ascii="Times New Roman" w:hAnsi="Times New Roman" w:cs="Times New Roman"/>
+              </w:rPr>
+            </w:pPr>
+            <w:r>
+              <w:rPr>
+                <w:rFonts w:ascii="Times New Roman" w:hAnsi="Times New Roman" w:cs="Times New Roman"/>
+              </w:rPr>
+              <w:t>18</w:t>
+            </w:r>
+          </w:p>
+        </w:tc>
+      </w:tr>
+      <w:tr>
+        <w:tc>
+          <w:tcPr>
+            <w:tcW w:w="4675" w:type="dxa"/>
+            <w:vAlign w:val="bottom"/>
+          </w:tcPr>
+          <w:p>
+            <w:pPr>
+              <w:jc w:val="center"/>
+              <w:rPr>
+                <w:rFonts w:ascii="Times New Roman" w:hAnsi="Times New Roman" w:cs="Times New Roman"/>
+                <w:sz w:val="24"/>
+                <w:szCs w:val="24"/>
+              </w:rPr>
+            </w:pPr>
+            <w:r>
+              <w:rPr>
+                <w:rFonts w:ascii="Times New Roman" w:hAnsi="Times New Roman" w:cs="Times New Roman"/>
+                <w:color w:val="000000"/>
+                <w:sz w:val="24"/>
+                <w:szCs w:val="24"/>
+              </w:rPr>
+              <w:t>13.19</w:t>
+            </w:r>
+          </w:p>
+        </w:tc>
+        <w:tc>
+          <w:tcPr>
+            <w:tcW w:w="4675" w:type="dxa"/>
+          </w:tcPr>
+          <w:p>
+            <w:pPr>
+              <w:jc w:val="center"/>
+              <w:rPr>
+                <w:rFonts w:ascii="Times New Roman" w:hAnsi="Times New Roman" w:cs="Times New Roman"/>
+              </w:rPr>
+            </w:pPr>
+            <w:r>
+              <w:rPr>
+                <w:rFonts w:ascii="Times New Roman" w:hAnsi="Times New Roman" w:cs="Times New Roman"/>
+              </w:rPr>
+              <w:t>19</w:t>
+            </w:r>
+          </w:p>
+        </w:tc>
+      </w:tr>
+      <w:tr>
+        <w:tc>
+          <w:tcPr>
+            <w:tcW w:w="4675" w:type="dxa"/>
+            <w:vAlign w:val="bottom"/>
+          </w:tcPr>
+          <w:p>
+            <w:pPr>
+              <w:jc w:val="center"/>
+              <w:rPr>
+                <w:rFonts w:ascii="Times New Roman" w:hAnsi="Times New Roman" w:cs="Times New Roman"/>
+                <w:sz w:val="24"/>
+                <w:szCs w:val="24"/>
+              </w:rPr>
+            </w:pPr>
+            <w:r>
+              <w:rPr>
+                <w:rFonts w:ascii="Times New Roman" w:hAnsi="Times New Roman" w:cs="Times New Roman"/>
+                <w:color w:val="000000"/>
+                <w:sz w:val="24"/>
+                <w:szCs w:val="24"/>
+              </w:rPr>
+              <w:t>13.20</w:t>
+            </w:r>
+          </w:p>
+        </w:tc>
+        <w:tc>
+          <w:tcPr>
+            <w:tcW w:w="4675" w:type="dxa"/>
+          </w:tcPr>
+          <w:p>
+            <w:pPr>
+              <w:jc w:val="center"/>
+              <w:rPr>
+                <w:rFonts w:ascii="Times New Roman" w:hAnsi="Times New Roman" w:cs="Times New Roman"/>
+              </w:rPr>
+            </w:pPr>
+            <w:r>
+              <w:rPr>
+                <w:rFonts w:ascii="Times New Roman" w:hAnsi="Times New Roman" w:cs="Times New Roman"/>
+              </w:rPr>
+              <w:t>20</w:t>
+            </w:r>
+          </w:p>
+        </w:tc>
+      </w:tr>
+      <w:tr>
+        <w:tc>
+          <w:tcPr>
+            <w:tcW w:w="4675" w:type="dxa"/>
+            <w:vAlign w:val="bottom"/>
+          </w:tcPr>
+          <w:p>
+            <w:pPr>
+              <w:jc w:val="center"/>
+              <w:rPr>
+                <w:rFonts w:ascii="Times New Roman" w:hAnsi="Times New Roman" w:cs="Times New Roman"/>
+                <w:sz w:val="24"/>
+                <w:szCs w:val="24"/>
+              </w:rPr>
+            </w:pPr>
+            <w:r>
+              <w:rPr>
+                <w:rFonts w:ascii="Times New Roman" w:hAnsi="Times New Roman" w:cs="Times New Roman"/>
+                <w:color w:val="000000"/>
+                <w:sz w:val="24"/>
+                <w:szCs w:val="24"/>
+              </w:rPr>
+              <w:t>13.21</w:t>
+            </w:r>
+          </w:p>
+        </w:tc>
+        <w:tc>
+          <w:tcPr>
+            <w:tcW w:w="4675" w:type="dxa"/>
+          </w:tcPr>
+          <w:p>
+            <w:pPr>
+              <w:jc w:val="center"/>
+              <w:rPr>
+                <w:rFonts w:ascii="Times New Roman" w:hAnsi="Times New Roman" w:cs="Times New Roman"/>
+              </w:rPr>
+            </w:pPr>
+            <w:r>
+              <w:rPr>
+                <w:rFonts w:ascii="Times New Roman" w:hAnsi="Times New Roman" w:cs="Times New Roman"/>
+              </w:rPr>
+              <w:t>21</w:t>
+            </w:r>
+          </w:p>
+        </w:tc>
+      </w:tr>
+      <w:tr>
+        <w:tc>
+          <w:tcPr>
+            <w:tcW w:w="4675" w:type="dxa"/>
+            <w:vAlign w:val="bottom"/>
+          </w:tcPr>
+          <w:p>
+            <w:pPr>
+              <w:jc w:val="center"/>
+              <w:rPr>
+                <w:rFonts w:ascii="Times New Roman" w:hAnsi="Times New Roman" w:cs="Times New Roman"/>
+                <w:sz w:val="24"/>
+                <w:szCs w:val="24"/>
+              </w:rPr>
+            </w:pPr>
+            <w:r>
+              <w:rPr>
+                <w:rFonts w:ascii="Times New Roman" w:hAnsi="Times New Roman" w:cs="Times New Roman"/>
+                <w:color w:val="000000"/>
+                <w:sz w:val="24"/>
+                <w:szCs w:val="24"/>
+              </w:rPr>
+              <w:t>13.22</w:t>
+            </w:r>
+          </w:p>
+        </w:tc>
+        <w:tc>
+          <w:tcPr>
+            <w:tcW w:w="4675" w:type="dxa"/>
+          </w:tcPr>
+          <w:p>
+            <w:pPr>
+              <w:jc w:val="center"/>
+              <w:rPr>
+                <w:rFonts w:ascii="Times New Roman" w:hAnsi="Times New Roman" w:cs="Times New Roman"/>
+              </w:rPr>
+            </w:pPr>
+            <w:r>
+              <w:rPr>
+                <w:rFonts w:ascii="Times New Roman" w:hAnsi="Times New Roman" w:cs="Times New Roman"/>
+              </w:rPr>
+              <w:t>22</w:t>
+            </w:r>
+          </w:p>
+        </w:tc>
+      </w:tr>
+      <w:tr>
+        <w:tc>
+          <w:tcPr>
+            <w:tcW w:w="4675" w:type="dxa"/>
+            <w:vAlign w:val="bottom"/>
+          </w:tcPr>
+          <w:p>
+            <w:pPr>
+              <w:jc w:val="center"/>
+              <w:rPr>
+                <w:rFonts w:ascii="Times New Roman" w:hAnsi="Times New Roman" w:cs="Times New Roman"/>
+                <w:sz w:val="24"/>
+                <w:szCs w:val="24"/>
+              </w:rPr>
+            </w:pPr>
+            <w:r>
+              <w:rPr>
+                <w:rFonts w:ascii="Times New Roman" w:hAnsi="Times New Roman" w:cs="Times New Roman"/>
+                <w:color w:val="000000"/>
+                <w:sz w:val="24"/>
+                <w:szCs w:val="24"/>
+              </w:rPr>
+              <w:t>13.23</w:t>
+            </w:r>
+          </w:p>
+        </w:tc>
+        <w:tc>
+          <w:tcPr>
+            <w:tcW w:w="4675" w:type="dxa"/>
+          </w:tcPr>
+          <w:p>
+            <w:pPr>
+              <w:jc w:val="center"/>
+              <w:rPr>
+                <w:rFonts w:ascii="Times New Roman" w:hAnsi="Times New Roman" w:cs="Times New Roman"/>
+              </w:rPr>
+            </w:pPr>
+            <w:r>
+              <w:rPr>
+                <w:rFonts w:ascii="Times New Roman" w:hAnsi="Times New Roman" w:cs="Times New Roman"/>
+              </w:rPr>
+              <w:t>23</w:t>
+            </w:r>
+          </w:p>
+        </w:tc>
+      </w:tr>
+      <w:tr>
+        <w:tc>
+          <w:tcPr>
+            <w:tcW w:w="4675" w:type="dxa"/>
+            <w:vAlign w:val="bottom"/>
+          </w:tcPr>
+          <w:p>
+            <w:pPr>
+              <w:jc w:val="center"/>
+              <w:rPr>
+                <w:rFonts w:ascii="Times New Roman" w:hAnsi="Times New Roman" w:cs="Times New Roman"/>
+                <w:sz w:val="24"/>
+                <w:szCs w:val="24"/>
+              </w:rPr>
+            </w:pPr>
+            <w:r>
+              <w:rPr>
+                <w:rFonts w:ascii="Times New Roman" w:hAnsi="Times New Roman" w:cs="Times New Roman"/>
+                <w:color w:val="000000"/>
+                <w:sz w:val="24"/>
+                <w:szCs w:val="24"/>
+              </w:rPr>
+              <w:t>13.24</w:t>
+            </w:r>
+          </w:p>
+        </w:tc>
+        <w:tc>
+          <w:tcPr>
+            <w:tcW w:w="4675" w:type="dxa"/>
+          </w:tcPr>
+          <w:p>
+            <w:pPr>
+              <w:jc w:val="center"/>
+              <w:rPr>
+                <w:rFonts w:ascii="Times New Roman" w:hAnsi="Times New Roman" w:cs="Times New Roman"/>
+              </w:rPr>
+            </w:pPr>
+            <w:r>
+              <w:rPr>
+                <w:rFonts w:ascii="Times New Roman" w:hAnsi="Times New Roman" w:cs="Times New Roman"/>
+              </w:rPr>
+              <w:t>24</w:t>
+            </w:r>
+          </w:p>
+        </w:tc>
+      </w:tr>
+      <w:tr>
+        <w:tc>
+          <w:tcPr>
+            <w:tcW w:w="4675" w:type="dxa"/>
+            <w:vAlign w:val="bottom"/>
+          </w:tcPr>
+          <w:p>
+            <w:pPr>
+              <w:jc w:val="center"/>
+              <w:rPr>
+                <w:rFonts w:ascii="Times New Roman" w:hAnsi="Times New Roman" w:cs="Times New Roman"/>
+                <w:sz w:val="24"/>
+                <w:szCs w:val="24"/>
+              </w:rPr>
+            </w:pPr>
+            <w:r>
+              <w:rPr>
+                <w:rFonts w:ascii="Times New Roman" w:hAnsi="Times New Roman" w:cs="Times New Roman"/>
+                <w:color w:val="000000"/>
+                <w:sz w:val="24"/>
+                <w:szCs w:val="24"/>
+              </w:rPr>
+              <w:t>13.25</w:t>
+            </w:r>
+          </w:p>
+        </w:tc>
+        <w:tc>
+          <w:tcPr>
+            <w:tcW w:w="4675" w:type="dxa"/>
+          </w:tcPr>
+          <w:p>
+            <w:pPr>
+              <w:jc w:val="center"/>
+              <w:rPr>
+                <w:rFonts w:ascii="Times New Roman" w:hAnsi="Times New Roman" w:cs="Times New Roman"/>
+              </w:rPr>
+            </w:pPr>
+            <w:r>
+              <w:rPr>
+                <w:rFonts w:ascii="Times New Roman" w:hAnsi="Times New Roman" w:cs="Times New Roman"/>
+              </w:rPr>
+              <w:t>25</w:t>
+            </w:r>
+          </w:p>
+        </w:tc>
+      </w:tr>
+      <w:tr>
+        <w:tc>
+          <w:tcPr>
+            <w:tcW w:w="4675" w:type="dxa"/>
+            <w:vAlign w:val="bottom"/>
+          </w:tcPr>
+          <w:p>
+            <w:pPr>
+              <w:jc w:val="center"/>
+              <w:rPr>
+                <w:rFonts w:ascii="Times New Roman" w:hAnsi="Times New Roman" w:cs="Times New Roman"/>
+                <w:sz w:val="24"/>
+                <w:szCs w:val="24"/>
+              </w:rPr>
+            </w:pPr>
+            <w:r>
+              <w:rPr>
+                <w:rFonts w:ascii="Times New Roman" w:hAnsi="Times New Roman" w:cs="Times New Roman"/>
+                <w:color w:val="000000"/>
+                <w:sz w:val="24"/>
+                <w:szCs w:val="24"/>
+              </w:rPr>
+              <w:lastRenderedPageBreak/>
+              <w:t>13.26</w:t>
+            </w:r>
+          </w:p>
+        </w:tc>
+        <w:tc>
+          <w:tcPr>
+            <w:tcW w:w="4675" w:type="dxa"/>
+          </w:tcPr>
+          <w:p>
+            <w:pPr>
+              <w:jc w:val="center"/>
+              <w:rPr>
+                <w:rFonts w:ascii="Times New Roman" w:hAnsi="Times New Roman" w:cs="Times New Roman"/>
+              </w:rPr>
+            </w:pPr>
+            <w:r>
+              <w:rPr>
+                <w:rFonts w:ascii="Times New Roman" w:hAnsi="Times New Roman" w:cs="Times New Roman"/>
+              </w:rPr>
+              <w:t>26</w:t>
+            </w:r>
+          </w:p>
+        </w:tc>
+      </w:tr>
+      <w:tr>
+        <w:tc>
+          <w:tcPr>
+            <w:tcW w:w="4675" w:type="dxa"/>
+            <w:vAlign w:val="bottom"/>
+          </w:tcPr>
+          <w:p>
+            <w:pPr>
+              <w:jc w:val="center"/>
+              <w:rPr>
+                <w:rFonts w:ascii="Times New Roman" w:hAnsi="Times New Roman" w:cs="Times New Roman"/>
+                <w:sz w:val="24"/>
+                <w:szCs w:val="24"/>
+              </w:rPr>
+            </w:pPr>
+            <w:r>
+              <w:rPr>
+                <w:rFonts w:ascii="Times New Roman" w:hAnsi="Times New Roman" w:cs="Times New Roman"/>
+                <w:color w:val="000000"/>
+                <w:sz w:val="24"/>
+                <w:szCs w:val="24"/>
+              </w:rPr>
+              <w:t>13.27</w:t>
+            </w:r>
+          </w:p>
+        </w:tc>
+        <w:tc>
+          <w:tcPr>
+            <w:tcW w:w="4675" w:type="dxa"/>
+          </w:tcPr>
+          <w:p>
+            <w:pPr>
+              <w:jc w:val="center"/>
+              <w:rPr>
+                <w:rFonts w:ascii="Times New Roman" w:hAnsi="Times New Roman" w:cs="Times New Roman"/>
+              </w:rPr>
+            </w:pPr>
+            <w:r>
+              <w:rPr>
+                <w:rFonts w:ascii="Times New Roman" w:hAnsi="Times New Roman" w:cs="Times New Roman"/>
+              </w:rPr>
+              <w:t>27</w:t>
+            </w:r>
+          </w:p>
+        </w:tc>
+      </w:tr>
+      <w:tr>
+        <w:tc>
+          <w:tcPr>
+            <w:tcW w:w="4675" w:type="dxa"/>
+            <w:vAlign w:val="bottom"/>
+          </w:tcPr>
+          <w:p>
+            <w:pPr>
+              <w:jc w:val="center"/>
+              <w:rPr>
+                <w:rFonts w:ascii="Times New Roman" w:hAnsi="Times New Roman" w:cs="Times New Roman"/>
+                <w:sz w:val="24"/>
+                <w:szCs w:val="24"/>
+              </w:rPr>
+            </w:pPr>
+            <w:r>
+              <w:rPr>
+                <w:rFonts w:ascii="Times New Roman" w:hAnsi="Times New Roman" w:cs="Times New Roman"/>
+                <w:color w:val="000000"/>
+                <w:sz w:val="24"/>
+                <w:szCs w:val="24"/>
+              </w:rPr>
+              <w:t>13.28</w:t>
+            </w:r>
+          </w:p>
+        </w:tc>
+        <w:tc>
+          <w:tcPr>
+            <w:tcW w:w="4675" w:type="dxa"/>
+          </w:tcPr>
+          <w:p>
+            <w:pPr>
+              <w:jc w:val="center"/>
+              <w:rPr>
+                <w:rFonts w:ascii="Times New Roman" w:hAnsi="Times New Roman" w:cs="Times New Roman"/>
+              </w:rPr>
+            </w:pPr>
+            <w:r>
+              <w:rPr>
+                <w:rFonts w:ascii="Times New Roman" w:hAnsi="Times New Roman" w:cs="Times New Roman"/>
+              </w:rPr>
+              <w:t>28</w:t>
+            </w:r>
+          </w:p>
+        </w:tc>
+      </w:tr>
+      <w:tr>
+        <w:tc>
+          <w:tcPr>
+            <w:tcW w:w="4675" w:type="dxa"/>
+            <w:vAlign w:val="bottom"/>
+          </w:tcPr>
+          <w:p>
+            <w:pPr>
+              <w:jc w:val="center"/>
+              <w:rPr>
+                <w:rFonts w:ascii="Times New Roman" w:hAnsi="Times New Roman" w:cs="Times New Roman"/>
+                <w:sz w:val="24"/>
+                <w:szCs w:val="24"/>
+              </w:rPr>
+            </w:pPr>
+            <w:r>
+              <w:rPr>
+                <w:rFonts w:ascii="Times New Roman" w:hAnsi="Times New Roman" w:cs="Times New Roman"/>
+                <w:color w:val="000000"/>
+                <w:sz w:val="24"/>
+                <w:szCs w:val="24"/>
+              </w:rPr>
+              <w:t>13.29</w:t>
+            </w:r>
+          </w:p>
+        </w:tc>
+        <w:tc>
+          <w:tcPr>
+            <w:tcW w:w="4675" w:type="dxa"/>
+          </w:tcPr>
+          <w:p>
+            <w:pPr>
+              <w:jc w:val="center"/>
+              <w:rPr>
+                <w:rFonts w:ascii="Times New Roman" w:hAnsi="Times New Roman" w:cs="Times New Roman"/>
+              </w:rPr>
+            </w:pPr>
+            <w:r>
+              <w:rPr>
+                <w:rFonts w:ascii="Times New Roman" w:hAnsi="Times New Roman" w:cs="Times New Roman"/>
+              </w:rPr>
+              <w:t>29</w:t>
+            </w:r>
+          </w:p>
+        </w:tc>
+      </w:tr>
+      <w:tr>
+        <w:tc>
+          <w:tcPr>
+            <w:tcW w:w="4675" w:type="dxa"/>
+            <w:vAlign w:val="bottom"/>
+          </w:tcPr>
+          <w:p>
+            <w:pPr>
+              <w:jc w:val="center"/>
+              <w:rPr>
+                <w:rFonts w:ascii="Times New Roman" w:hAnsi="Times New Roman" w:cs="Times New Roman"/>
+                <w:sz w:val="24"/>
+                <w:szCs w:val="24"/>
+              </w:rPr>
+            </w:pPr>
+            <w:r>
+              <w:rPr>
+                <w:rFonts w:ascii="Times New Roman" w:hAnsi="Times New Roman" w:cs="Times New Roman"/>
+                <w:color w:val="000000"/>
+                <w:sz w:val="24"/>
+                <w:szCs w:val="24"/>
+              </w:rPr>
+              <w:t>13.30</w:t>
+            </w:r>
+          </w:p>
+        </w:tc>
+        <w:tc>
+          <w:tcPr>
+            <w:tcW w:w="4675" w:type="dxa"/>
+          </w:tcPr>
+          <w:p>
+            <w:pPr>
+              <w:jc w:val="center"/>
+              <w:rPr>
+                <w:rFonts w:ascii="Times New Roman" w:hAnsi="Times New Roman" w:cs="Times New Roman"/>
+              </w:rPr>
+            </w:pPr>
+            <w:r>
+              <w:rPr>
+                <w:rFonts w:ascii="Times New Roman" w:hAnsi="Times New Roman" w:cs="Times New Roman"/>
+              </w:rPr>
+              <w:t>30</w:t>
+            </w:r>
+          </w:p>
+        </w:tc>
+      </w:tr>
+      <w:tr>
+        <w:tc>
+          <w:tcPr>
+            <w:tcW w:w="4675" w:type="dxa"/>
+            <w:vAlign w:val="bottom"/>
+          </w:tcPr>
+          <w:p>
+            <w:pPr>
+              <w:jc w:val="center"/>
+              <w:rPr>
+                <w:rFonts w:ascii="Times New Roman" w:hAnsi="Times New Roman" w:cs="Times New Roman"/>
+                <w:sz w:val="24"/>
+                <w:szCs w:val="24"/>
+              </w:rPr>
+            </w:pPr>
+            <w:r>
+              <w:rPr>
+                <w:rFonts w:ascii="Times New Roman" w:hAnsi="Times New Roman" w:cs="Times New Roman"/>
+                <w:color w:val="000000"/>
+                <w:sz w:val="24"/>
+                <w:szCs w:val="24"/>
+              </w:rPr>
+              <w:t>13.31</w:t>
+            </w:r>
+          </w:p>
+        </w:tc>
+        <w:tc>
+          <w:tcPr>
+            <w:tcW w:w="4675" w:type="dxa"/>
+          </w:tcPr>
+          <w:p>
+            <w:pPr>
+              <w:jc w:val="center"/>
+              <w:rPr>
+                <w:rFonts w:ascii="Times New Roman" w:hAnsi="Times New Roman" w:cs="Times New Roman"/>
+              </w:rPr>
+            </w:pPr>
+            <w:r>
+              <w:rPr>
+                <w:rFonts w:ascii="Times New Roman" w:hAnsi="Times New Roman" w:cs="Times New Roman"/>
+              </w:rPr>
+              <w:t>31</w:t>
+            </w:r>
+          </w:p>
+        </w:tc>
+      </w:tr>
+      <w:tr>
+        <w:tc>
+          <w:tcPr>
+            <w:tcW w:w="4675" w:type="dxa"/>
+            <w:vAlign w:val="bottom"/>
+          </w:tcPr>
+          <w:p>
+            <w:pPr>
+              <w:jc w:val="center"/>
+              <w:rPr>
+                <w:rFonts w:ascii="Times New Roman" w:hAnsi="Times New Roman" w:cs="Times New Roman"/>
+                <w:sz w:val="24"/>
+                <w:szCs w:val="24"/>
+              </w:rPr>
+            </w:pPr>
+            <w:r>
+              <w:rPr>
+                <w:rFonts w:ascii="Times New Roman" w:hAnsi="Times New Roman" w:cs="Times New Roman"/>
+                <w:color w:val="000000"/>
+                <w:sz w:val="24"/>
+                <w:szCs w:val="24"/>
+              </w:rPr>
+              <w:t>13.32</w:t>
+            </w:r>
+          </w:p>
+        </w:tc>
+        <w:tc>
+          <w:tcPr>
+            <w:tcW w:w="4675" w:type="dxa"/>
+          </w:tcPr>
+          <w:p>
+            <w:pPr>
+              <w:jc w:val="center"/>
+              <w:rPr>
+                <w:rFonts w:ascii="Times New Roman" w:hAnsi="Times New Roman" w:cs="Times New Roman"/>
+              </w:rPr>
+            </w:pPr>
+            <w:r>
+              <w:rPr>
+                <w:rFonts w:ascii="Times New Roman" w:hAnsi="Times New Roman" w:cs="Times New Roman"/>
+              </w:rPr>
+              <w:t>32</w:t>
+            </w:r>
+          </w:p>
+        </w:tc>
+      </w:tr>
+      <w:tr>
+        <w:tc>
+          <w:tcPr>
+            <w:tcW w:w="4675" w:type="dxa"/>
+            <w:vAlign w:val="bottom"/>
+          </w:tcPr>
+          <w:p>
+            <w:pPr>
+              <w:jc w:val="center"/>
+              <w:rPr>
+                <w:rFonts w:ascii="Times New Roman" w:hAnsi="Times New Roman" w:cs="Times New Roman"/>
+                <w:sz w:val="24"/>
+                <w:szCs w:val="24"/>
+              </w:rPr>
+            </w:pPr>
+            <w:r>
+              <w:rPr>
+                <w:rFonts w:ascii="Times New Roman" w:hAnsi="Times New Roman" w:cs="Times New Roman"/>
+                <w:color w:val="000000"/>
+                <w:sz w:val="24"/>
+                <w:szCs w:val="24"/>
+              </w:rPr>
+              <w:t>13.33</w:t>
+            </w:r>
+          </w:p>
+        </w:tc>
+        <w:tc>
+          <w:tcPr>
+            <w:tcW w:w="4675" w:type="dxa"/>
+          </w:tcPr>
+          <w:p>
+            <w:pPr>
+              <w:jc w:val="center"/>
+              <w:rPr>
+                <w:rFonts w:ascii="Times New Roman" w:hAnsi="Times New Roman" w:cs="Times New Roman"/>
+              </w:rPr>
+            </w:pPr>
+            <w:r>
+              <w:rPr>
+                <w:rFonts w:ascii="Times New Roman" w:hAnsi="Times New Roman" w:cs="Times New Roman"/>
+              </w:rPr>
+              <w:t>33</w:t>
+            </w:r>
+          </w:p>
+        </w:tc>
+      </w:tr>
+      <w:tr>
+        <w:tc>
+          <w:tcPr>
+            <w:tcW w:w="4675" w:type="dxa"/>
+            <w:vAlign w:val="bottom"/>
+          </w:tcPr>
+          <w:p>
+            <w:pPr>
+              <w:jc w:val="center"/>
+              <w:rPr>
+                <w:rFonts w:ascii="Times New Roman" w:hAnsi="Times New Roman" w:cs="Times New Roman"/>
+                <w:sz w:val="24"/>
+                <w:szCs w:val="24"/>
+              </w:rPr>
+            </w:pPr>
+            <w:r>
+              <w:rPr>
+                <w:rFonts w:ascii="Times New Roman" w:hAnsi="Times New Roman" w:cs="Times New Roman"/>
+                <w:color w:val="000000"/>
+                <w:sz w:val="24"/>
+                <w:szCs w:val="24"/>
+              </w:rPr>
+              <w:t>13.34</w:t>
+            </w:r>
+          </w:p>
+        </w:tc>
+        <w:tc>
+          <w:tcPr>
+            <w:tcW w:w="4675" w:type="dxa"/>
+          </w:tcPr>
+          <w:p>
+            <w:pPr>
+              <w:jc w:val="center"/>
+              <w:rPr>
+                <w:rFonts w:ascii="Times New Roman" w:hAnsi="Times New Roman" w:cs="Times New Roman"/>
+              </w:rPr>
+            </w:pPr>
+            <w:r>
+              <w:rPr>
+                <w:rFonts w:ascii="Times New Roman" w:hAnsi="Times New Roman" w:cs="Times New Roman"/>
+              </w:rPr>
+              <w:t>34</w:t>
+            </w:r>
+          </w:p>
+        </w:tc>
+      </w:tr>
+      <w:tr>
+        <w:tc>
+          <w:tcPr>
+            <w:tcW w:w="4675" w:type="dxa"/>
+            <w:vAlign w:val="bottom"/>
+          </w:tcPr>
+          <w:p>
+            <w:pPr>
+              <w:jc w:val="center"/>
+              <w:rPr>
+                <w:rFonts w:ascii="Times New Roman" w:hAnsi="Times New Roman" w:cs="Times New Roman"/>
+                <w:sz w:val="24"/>
+                <w:szCs w:val="24"/>
+              </w:rPr>
+            </w:pPr>
+            <w:r>
+              <w:rPr>
+                <w:rFonts w:ascii="Times New Roman" w:hAnsi="Times New Roman" w:cs="Times New Roman"/>
+                <w:color w:val="000000"/>
+                <w:sz w:val="24"/>
+                <w:szCs w:val="24"/>
+              </w:rPr>
+              <w:t>13.35</w:t>
+            </w:r>
+          </w:p>
+        </w:tc>
+        <w:tc>
+          <w:tcPr>
+            <w:tcW w:w="4675" w:type="dxa"/>
+          </w:tcPr>
+          <w:p>
+            <w:pPr>
+              <w:jc w:val="center"/>
+              <w:rPr>
+                <w:rFonts w:ascii="Times New Roman" w:hAnsi="Times New Roman" w:cs="Times New Roman"/>
+              </w:rPr>
+            </w:pPr>
+            <w:r>
+              <w:rPr>
+                <w:rFonts w:ascii="Times New Roman" w:hAnsi="Times New Roman" w:cs="Times New Roman"/>
+              </w:rPr>
+              <w:t>35</w:t>
+            </w:r>
+          </w:p>
+        </w:tc>
+      </w:tr>
+      <w:tr>
+        <w:tc>
+          <w:tcPr>
+            <w:tcW w:w="4675" w:type="dxa"/>
+            <w:vAlign w:val="bottom"/>
+          </w:tcPr>
+          <w:p>
+            <w:pPr>
+              <w:jc w:val="center"/>
+              <w:rPr>
+                <w:rFonts w:ascii="Times New Roman" w:hAnsi="Times New Roman" w:cs="Times New Roman"/>
+                <w:sz w:val="24"/>
+                <w:szCs w:val="24"/>
+              </w:rPr>
+            </w:pPr>
+            <w:r>
+              <w:rPr>
+                <w:rFonts w:ascii="Times New Roman" w:hAnsi="Times New Roman" w:cs="Times New Roman"/>
+                <w:color w:val="000000"/>
+                <w:sz w:val="24"/>
+                <w:szCs w:val="24"/>
+              </w:rPr>
+              <w:t>13.36</w:t>
+            </w:r>
+          </w:p>
+        </w:tc>
+        <w:tc>
+          <w:tcPr>
+            <w:tcW w:w="4675" w:type="dxa"/>
+          </w:tcPr>
+          <w:p>
+            <w:pPr>
+              <w:jc w:val="center"/>
+              <w:rPr>
+                <w:rFonts w:ascii="Times New Roman" w:hAnsi="Times New Roman" w:cs="Times New Roman"/>
+              </w:rPr>
+            </w:pPr>
+            <w:r>
+              <w:rPr>
+                <w:rFonts w:ascii="Times New Roman" w:hAnsi="Times New Roman" w:cs="Times New Roman"/>
+              </w:rPr>
+              <w:t>36</w:t>
+            </w:r>
+          </w:p>
+        </w:tc>
+      </w:tr>
+      <w:tr>
+        <w:tc>
+          <w:tcPr>
+            <w:tcW w:w="4675" w:type="dxa"/>
+            <w:vAlign w:val="bottom"/>
+          </w:tcPr>
+          <w:p>
+            <w:pPr>
+              <w:jc w:val="center"/>
+              <w:rPr>
+                <w:rFonts w:ascii="Times New Roman" w:hAnsi="Times New Roman" w:cs="Times New Roman"/>
+                <w:sz w:val="24"/>
+                <w:szCs w:val="24"/>
+              </w:rPr>
+            </w:pPr>
+            <w:r>
+              <w:rPr>
+                <w:rFonts w:ascii="Times New Roman" w:hAnsi="Times New Roman" w:cs="Times New Roman"/>
+                <w:color w:val="000000"/>
+                <w:sz w:val="24"/>
+                <w:szCs w:val="24"/>
+              </w:rPr>
+              <w:t>13.37</w:t>
+            </w:r>
+          </w:p>
+        </w:tc>
+        <w:tc>
+          <w:tcPr>
+            <w:tcW w:w="4675" w:type="dxa"/>
+          </w:tcPr>
+          <w:p>
+            <w:pPr>
+              <w:jc w:val="center"/>
+              <w:rPr>
+                <w:rFonts w:ascii="Times New Roman" w:hAnsi="Times New Roman" w:cs="Times New Roman"/>
+              </w:rPr>
+            </w:pPr>
+            <w:r>
+              <w:rPr>
+                <w:rFonts w:ascii="Times New Roman" w:hAnsi="Times New Roman" w:cs="Times New Roman"/>
+              </w:rPr>
+              <w:t>37</w:t>
+            </w:r>
+          </w:p>
+        </w:tc>
+      </w:tr>
+      <w:tr>
+        <w:tc>
+          <w:tcPr>
+            <w:tcW w:w="4675" w:type="dxa"/>
+            <w:vAlign w:val="bottom"/>
+          </w:tcPr>
+          <w:p>
+            <w:pPr>
+              <w:jc w:val="center"/>
+              <w:rPr>
+                <w:rFonts w:ascii="Times New Roman" w:hAnsi="Times New Roman" w:cs="Times New Roman"/>
+                <w:color w:val="000000"/>
+                <w:sz w:val="24"/>
+                <w:szCs w:val="24"/>
+              </w:rPr>
+            </w:pPr>
+            <w:r>
+              <w:rPr>
+                <w:rFonts w:ascii="Times New Roman" w:hAnsi="Times New Roman" w:cs="Times New Roman"/>
+                <w:color w:val="000000"/>
+                <w:sz w:val="24"/>
+                <w:szCs w:val="24"/>
+              </w:rPr>
+              <w:t>14.1</w:t>
+            </w:r>
+          </w:p>
+        </w:tc>
+        <w:tc>
+          <w:tcPr>
+            <w:tcW w:w="4675" w:type="dxa"/>
+          </w:tcPr>
+          <w:p>
+            <w:pPr>
+              <w:jc w:val="center"/>
+              <w:rPr>
+                <w:rFonts w:ascii="Times New Roman" w:hAnsi="Times New Roman" w:cs="Times New Roman"/>
+              </w:rPr>
+            </w:pPr>
+            <w:r>
+              <w:rPr>
+                <w:rFonts w:ascii="Times New Roman" w:hAnsi="Times New Roman" w:cs="Times New Roman"/>
+              </w:rPr>
+              <w:t>38</w:t>
+            </w:r>
+          </w:p>
+        </w:tc>
+      </w:tr>
+      <w:tr>
+        <w:tc>
+          <w:tcPr>
+            <w:tcW w:w="4675" w:type="dxa"/>
+            <w:vAlign w:val="bottom"/>
+          </w:tcPr>
+          <w:p>
+            <w:pPr>
+              <w:jc w:val="center"/>
+              <w:rPr>
+                <w:rFonts w:ascii="Times New Roman" w:hAnsi="Times New Roman" w:cs="Times New Roman"/>
+                <w:color w:val="000000"/>
+                <w:sz w:val="24"/>
+                <w:szCs w:val="24"/>
+              </w:rPr>
+            </w:pPr>
+            <w:r>
+              <w:rPr>
+                <w:rFonts w:ascii="Times New Roman" w:hAnsi="Times New Roman" w:cs="Times New Roman"/>
+                <w:color w:val="000000"/>
+                <w:sz w:val="24"/>
+                <w:szCs w:val="24"/>
+              </w:rPr>
+              <w:t>14.2</w:t>
+            </w:r>
+          </w:p>
+        </w:tc>
+        <w:tc>
+          <w:tcPr>
+            <w:tcW w:w="4675" w:type="dxa"/>
+          </w:tcPr>
+          <w:p>
+            <w:pPr>
+              <w:jc w:val="center"/>
+              <w:rPr>
+                <w:rFonts w:ascii="Times New Roman" w:hAnsi="Times New Roman" w:cs="Times New Roman"/>
+              </w:rPr>
+            </w:pPr>
+            <w:r>
+              <w:rPr>
+                <w:rFonts w:ascii="Times New Roman" w:hAnsi="Times New Roman" w:cs="Times New Roman"/>
+              </w:rPr>
+              <w:t>39</w:t>
+            </w:r>
+          </w:p>
+        </w:tc>
+      </w:tr>
+      <w:tr>
+        <w:tc>
+          <w:tcPr>
+            <w:tcW w:w="4675" w:type="dxa"/>
+            <w:vAlign w:val="bottom"/>
+          </w:tcPr>
+          <w:p>
+            <w:pPr>
+              <w:jc w:val="center"/>
+              <w:rPr>
+                <w:rFonts w:ascii="Times New Roman" w:hAnsi="Times New Roman" w:cs="Times New Roman"/>
+                <w:color w:val="000000"/>
+                <w:sz w:val="24"/>
+                <w:szCs w:val="24"/>
+              </w:rPr>
+            </w:pPr>
+            <w:r>
+              <w:rPr>
+                <w:rFonts w:ascii="Times New Roman" w:hAnsi="Times New Roman" w:cs="Times New Roman"/>
+                <w:color w:val="000000"/>
+                <w:sz w:val="24"/>
+                <w:szCs w:val="24"/>
+              </w:rPr>
+              <w:t>14.3</w:t>
+            </w:r>
+          </w:p>
+        </w:tc>
+        <w:tc>
+          <w:tcPr>
+            <w:tcW w:w="4675" w:type="dxa"/>
+          </w:tcPr>
+          <w:p>
+            <w:pPr>
+              <w:jc w:val="center"/>
+              <w:rPr>
+                <w:rFonts w:ascii="Times New Roman" w:hAnsi="Times New Roman" w:cs="Times New Roman"/>
+              </w:rPr>
+            </w:pPr>
+            <w:r>
+              <w:rPr>
+                <w:rFonts w:ascii="Times New Roman" w:hAnsi="Times New Roman" w:cs="Times New Roman"/>
+              </w:rPr>
+              <w:t>40</w:t>
+            </w:r>
+          </w:p>
+        </w:tc>
+      </w:tr>
+      <w:tr>
+        <w:tc>
+          <w:tcPr>
+            <w:tcW w:w="4675" w:type="dxa"/>
+            <w:vAlign w:val="bottom"/>
+          </w:tcPr>
+          <w:p>
+            <w:pPr>
+              <w:jc w:val="center"/>
+              <w:rPr>
+                <w:rFonts w:ascii="Times New Roman" w:hAnsi="Times New Roman" w:cs="Times New Roman"/>
+                <w:color w:val="000000"/>
+                <w:sz w:val="24"/>
+                <w:szCs w:val="24"/>
+              </w:rPr>
+            </w:pPr>
+            <w:r>
+              <w:rPr>
+                <w:rFonts w:ascii="Times New Roman" w:hAnsi="Times New Roman" w:cs="Times New Roman"/>
+                <w:color w:val="000000"/>
+                <w:sz w:val="24"/>
+                <w:szCs w:val="24"/>
+              </w:rPr>
+              <w:t>14.4</w:t>
+            </w:r>
+          </w:p>
+        </w:tc>
+        <w:tc>
+          <w:tcPr>
+            <w:tcW w:w="4675" w:type="dxa"/>
+          </w:tcPr>
+          <w:p>
+            <w:pPr>
+              <w:jc w:val="center"/>
+              <w:rPr>
+                <w:rFonts w:ascii="Times New Roman" w:hAnsi="Times New Roman" w:cs="Times New Roman"/>
+              </w:rPr>
+            </w:pPr>
+            <w:r>
+              <w:rPr>
+                <w:rFonts w:ascii="Times New Roman" w:hAnsi="Times New Roman" w:cs="Times New Roman"/>
+              </w:rPr>
+              <w:t>41</w:t>
+            </w:r>
+          </w:p>
+        </w:tc>
+      </w:tr>
+      <w:tr>
+        <w:tc>
+          <w:tcPr>
+            <w:tcW w:w="4675" w:type="dxa"/>
+            <w:vAlign w:val="bottom"/>
+          </w:tcPr>
+          <w:p>
+            <w:pPr>
+              <w:jc w:val="center"/>
+              <w:rPr>
+                <w:rFonts w:ascii="Times New Roman" w:hAnsi="Times New Roman" w:cs="Times New Roman"/>
+                <w:color w:val="000000"/>
+                <w:sz w:val="24"/>
+                <w:szCs w:val="24"/>
+              </w:rPr>
+            </w:pPr>
+            <w:r>
+              <w:rPr>
+                <w:rFonts w:ascii="Times New Roman" w:hAnsi="Times New Roman" w:cs="Times New Roman"/>
+                <w:color w:val="000000"/>
+                <w:sz w:val="24"/>
+                <w:szCs w:val="24"/>
+              </w:rPr>
+              <w:t>14.5</w:t>
+            </w:r>
+          </w:p>
+        </w:tc>
+        <w:tc>
+          <w:tcPr>
+            <w:tcW w:w="4675" w:type="dxa"/>
+          </w:tcPr>
+          <w:p>
+            <w:pPr>
+              <w:jc w:val="center"/>
+              <w:rPr>
+                <w:rFonts w:ascii="Times New Roman" w:hAnsi="Times New Roman" w:cs="Times New Roman"/>
+              </w:rPr>
+            </w:pPr>
+            <w:r>
+              <w:rPr>
+                <w:rFonts w:ascii="Times New Roman" w:hAnsi="Times New Roman" w:cs="Times New Roman"/>
+              </w:rPr>
+              <w:t>42</w:t>
+            </w:r>
+          </w:p>
+        </w:tc>
+      </w:tr>
+      <w:tr>
+        <w:tc>
+          <w:tcPr>
+            <w:tcW w:w="4675" w:type="dxa"/>
+            <w:vAlign w:val="bottom"/>
+          </w:tcPr>
+          <w:p>
+            <w:pPr>
+              <w:jc w:val="center"/>
+              <w:rPr>
+                <w:rFonts w:ascii="Times New Roman" w:hAnsi="Times New Roman" w:cs="Times New Roman"/>
+                <w:color w:val="000000"/>
+                <w:sz w:val="24"/>
+                <w:szCs w:val="24"/>
+              </w:rPr>
+            </w:pPr>
+            <w:r>
+              <w:rPr>
+                <w:rFonts w:ascii="Times New Roman" w:hAnsi="Times New Roman" w:cs="Times New Roman"/>
+                <w:color w:val="000000"/>
+                <w:sz w:val="24"/>
+                <w:szCs w:val="24"/>
+              </w:rPr>
+              <w:t>14.6</w:t>
+            </w:r>
+          </w:p>
+        </w:tc>
+        <w:tc>
+          <w:tcPr>
+            <w:tcW w:w="4675" w:type="dxa"/>
+          </w:tcPr>
+          <w:p>
+            <w:pPr>
+              <w:jc w:val="center"/>
+              <w:rPr>
+                <w:rFonts w:ascii="Times New Roman" w:hAnsi="Times New Roman" w:cs="Times New Roman"/>
+              </w:rPr>
+            </w:pPr>
+            <w:r>
+              <w:rPr>
+                <w:rFonts w:ascii="Times New Roman" w:hAnsi="Times New Roman" w:cs="Times New Roman"/>
+              </w:rPr>
+              <w:t>43</w:t>
+            </w:r>
+          </w:p>
+        </w:tc>
+      </w:tr>
+      <w:tr>
+        <w:tc>
+          <w:tcPr>
+            <w:tcW w:w="4675" w:type="dxa"/>
+            <w:vAlign w:val="bottom"/>
+          </w:tcPr>
+          <w:p>
+            <w:pPr>
+              <w:jc w:val="center"/>
+              <w:rPr>
+                <w:rFonts w:ascii="Times New Roman" w:hAnsi="Times New Roman" w:cs="Times New Roman"/>
+                <w:color w:val="000000"/>
+                <w:sz w:val="24"/>
+                <w:szCs w:val="24"/>
+              </w:rPr>
+            </w:pPr>
+            <w:r>
+              <w:rPr>
+                <w:rFonts w:ascii="Times New Roman" w:hAnsi="Times New Roman" w:cs="Times New Roman"/>
+                <w:color w:val="000000"/>
+                <w:sz w:val="24"/>
+                <w:szCs w:val="24"/>
+              </w:rPr>
+              <w:t>14.7</w:t>
+            </w:r>
+          </w:p>
+        </w:tc>
+        <w:tc>
+          <w:tcPr>
+            <w:tcW w:w="4675" w:type="dxa"/>
+          </w:tcPr>
+          <w:p>
+            <w:pPr>
+              <w:jc w:val="center"/>
+              <w:rPr>
+                <w:rFonts w:ascii="Times New Roman" w:hAnsi="Times New Roman" w:cs="Times New Roman"/>
+              </w:rPr>
+            </w:pPr>
+            <w:r>
+              <w:rPr>
+                <w:rFonts w:ascii="Times New Roman" w:hAnsi="Times New Roman" w:cs="Times New Roman"/>
+              </w:rPr>
+              <w:t>44</w:t>
+            </w:r>
+          </w:p>
+        </w:tc>
+      </w:tr>
+      <w:tr>
+        <w:tc>
+          <w:tcPr>
+            <w:tcW w:w="4675" w:type="dxa"/>
+            <w:vAlign w:val="bottom"/>
+          </w:tcPr>
+          <w:p>
+            <w:pPr>
+              <w:jc w:val="center"/>
+              <w:rPr>
+                <w:rFonts w:ascii="Times New Roman" w:hAnsi="Times New Roman" w:cs="Times New Roman"/>
+                <w:color w:val="000000"/>
+                <w:sz w:val="24"/>
+                <w:szCs w:val="24"/>
+              </w:rPr>
+            </w:pPr>
+            <w:r>
+              <w:rPr>
+                <w:rFonts w:ascii="Times New Roman" w:hAnsi="Times New Roman" w:cs="Times New Roman"/>
+                <w:color w:val="000000"/>
+                <w:sz w:val="24"/>
+                <w:szCs w:val="24"/>
+              </w:rPr>
+              <w:t>14.8</w:t>
+            </w:r>
+          </w:p>
+        </w:tc>
+        <w:tc>
+          <w:tcPr>
+            <w:tcW w:w="4675" w:type="dxa"/>
+          </w:tcPr>
+          <w:p>
+            <w:pPr>
+              <w:jc w:val="center"/>
+              <w:rPr>
+                <w:rFonts w:ascii="Times New Roman" w:hAnsi="Times New Roman" w:cs="Times New Roman"/>
+              </w:rPr>
+            </w:pPr>
+            <w:r>
+              <w:rPr>
+                <w:rFonts w:ascii="Times New Roman" w:hAnsi="Times New Roman" w:cs="Times New Roman"/>
+              </w:rPr>
+              <w:t>45</w:t>
+            </w:r>
+          </w:p>
+        </w:tc>
+      </w:tr>
+      <w:tr>
+        <w:tc>
+          <w:tcPr>
+            <w:tcW w:w="4675" w:type="dxa"/>
+            <w:vAlign w:val="bottom"/>
+          </w:tcPr>
+          <w:p>
+            <w:pPr>
+              <w:jc w:val="center"/>
+              <w:rPr>
+                <w:rFonts w:ascii="Times New Roman" w:hAnsi="Times New Roman" w:cs="Times New Roman"/>
+                <w:color w:val="000000"/>
+                <w:sz w:val="24"/>
+                <w:szCs w:val="24"/>
+              </w:rPr>
+            </w:pPr>
+            <w:r>
+              <w:rPr>
+                <w:rFonts w:ascii="Times New Roman" w:hAnsi="Times New Roman" w:cs="Times New Roman"/>
+                <w:color w:val="000000"/>
+                <w:sz w:val="24"/>
+                <w:szCs w:val="24"/>
+              </w:rPr>
+              <w:t>14.9</w:t>
+            </w:r>
+          </w:p>
+        </w:tc>
+        <w:tc>
+          <w:tcPr>
+            <w:tcW w:w="4675" w:type="dxa"/>
+          </w:tcPr>
+          <w:p>
+            <w:pPr>
+              <w:jc w:val="center"/>
+              <w:rPr>
+                <w:rFonts w:ascii="Times New Roman" w:hAnsi="Times New Roman" w:cs="Times New Roman"/>
+              </w:rPr>
+            </w:pPr>
+            <w:r>
+              <w:rPr>
+                <w:rFonts w:ascii="Times New Roman" w:hAnsi="Times New Roman" w:cs="Times New Roman"/>
+              </w:rPr>
+              <w:t>46</w:t>
+            </w:r>
+          </w:p>
+        </w:tc>
+      </w:tr>
+      <w:tr>
+        <w:tc>
+          <w:tcPr>
+            <w:tcW w:w="4675" w:type="dxa"/>
+            <w:vAlign w:val="bottom"/>
+          </w:tcPr>
+          <w:p>
+            <w:pPr>
+              <w:jc w:val="center"/>
+              <w:rPr>
+                <w:rFonts w:ascii="Times New Roman" w:hAnsi="Times New Roman" w:cs="Times New Roman"/>
+                <w:color w:val="000000"/>
+                <w:sz w:val="24"/>
+                <w:szCs w:val="24"/>
+              </w:rPr>
+            </w:pPr>
+            <w:r>
+              <w:rPr>
+                <w:rFonts w:ascii="Times New Roman" w:hAnsi="Times New Roman" w:cs="Times New Roman"/>
+                <w:color w:val="000000"/>
+                <w:sz w:val="24"/>
+                <w:szCs w:val="24"/>
+              </w:rPr>
+              <w:t>14.10</w:t>
+            </w:r>
+          </w:p>
+        </w:tc>
+        <w:tc>
+          <w:tcPr>
+            <w:tcW w:w="4675" w:type="dxa"/>
+          </w:tcPr>
+          <w:p>
+            <w:pPr>
+              <w:jc w:val="center"/>
+              <w:rPr>
+                <w:rFonts w:ascii="Times New Roman" w:hAnsi="Times New Roman" w:cs="Times New Roman"/>
+              </w:rPr>
+            </w:pPr>
+            <w:r>
+              <w:rPr>
+                <w:rFonts w:ascii="Times New Roman" w:hAnsi="Times New Roman" w:cs="Times New Roman"/>
+              </w:rPr>
+              <w:t>47</w:t>
+            </w:r>
+          </w:p>
+        </w:tc>
+      </w:tr>
+      <w:tr>
+        <w:tc>
+          <w:tcPr>
+            <w:tcW w:w="4675" w:type="dxa"/>
+            <w:vAlign w:val="bottom"/>
+          </w:tcPr>
+          <w:p>
+            <w:pPr>
+              <w:jc w:val="center"/>
+              <w:rPr>
+                <w:rFonts w:ascii="Times New Roman" w:hAnsi="Times New Roman" w:cs="Times New Roman"/>
+                <w:color w:val="000000"/>
+                <w:sz w:val="24"/>
+                <w:szCs w:val="24"/>
+              </w:rPr>
+            </w:pPr>
+            <w:r>
+              <w:rPr>
+                <w:rFonts w:ascii="Times New Roman" w:hAnsi="Times New Roman" w:cs="Times New Roman"/>
+                <w:color w:val="000000"/>
+                <w:sz w:val="24"/>
+                <w:szCs w:val="24"/>
+              </w:rPr>
+              <w:t>14.11</w:t>
+            </w:r>
+          </w:p>
+        </w:tc>
+        <w:tc>
+          <w:tcPr>
+            <w:tcW w:w="4675" w:type="dxa"/>
+          </w:tcPr>
+          <w:p>
+            <w:pPr>
+              <w:jc w:val="center"/>
+              <w:rPr>
+                <w:rFonts w:ascii="Times New Roman" w:hAnsi="Times New Roman" w:cs="Times New Roman"/>
+              </w:rPr>
+            </w:pPr>
+            <w:r>
+              <w:rPr>
+                <w:rFonts w:ascii="Times New Roman" w:hAnsi="Times New Roman" w:cs="Times New Roman"/>
+              </w:rPr>
+              <w:t>48</w:t>
+            </w:r>
+          </w:p>
+        </w:tc>
+      </w:tr>
+      <w:tr>
+        <w:tc>
+          <w:tcPr>
+            <w:tcW w:w="4675" w:type="dxa"/>
+            <w:vAlign w:val="bottom"/>
+          </w:tcPr>
+          <w:p>
+            <w:pPr>
+              <w:jc w:val="center"/>
+              <w:rPr>
+                <w:rFonts w:ascii="Times New Roman" w:hAnsi="Times New Roman" w:cs="Times New Roman"/>
+                <w:color w:val="000000"/>
+                <w:sz w:val="24"/>
+                <w:szCs w:val="24"/>
+              </w:rPr>
+            </w:pPr>
+            <w:r>
+              <w:rPr>
+                <w:rFonts w:ascii="Times New Roman" w:hAnsi="Times New Roman" w:cs="Times New Roman"/>
+                <w:color w:val="000000"/>
+                <w:sz w:val="24"/>
+                <w:szCs w:val="24"/>
+              </w:rPr>
+              <w:t>14.12</w:t>
+            </w:r>
+          </w:p>
+        </w:tc>
+        <w:tc>
+          <w:tcPr>
+            <w:tcW w:w="4675" w:type="dxa"/>
+          </w:tcPr>
+          <w:p>
+            <w:pPr>
+              <w:jc w:val="center"/>
+              <w:rPr>
+                <w:rFonts w:ascii="Times New Roman" w:hAnsi="Times New Roman" w:cs="Times New Roman"/>
+              </w:rPr>
+            </w:pPr>
+            <w:r>
+              <w:rPr>
+                <w:rFonts w:ascii="Times New Roman" w:hAnsi="Times New Roman" w:cs="Times New Roman"/>
+              </w:rPr>
+              <w:t>49</w:t>
+            </w:r>
+          </w:p>
+        </w:tc>
+      </w:tr>
+      <w:tr>
+        <w:tc>
+          <w:tcPr>
+            <w:tcW w:w="4675" w:type="dxa"/>
+            <w:vAlign w:val="bottom"/>
+          </w:tcPr>
+          <w:p>
+            <w:pPr>
+              <w:jc w:val="center"/>
+              <w:rPr>
+                <w:rFonts w:ascii="Times New Roman" w:hAnsi="Times New Roman" w:cs="Times New Roman"/>
+                <w:color w:val="000000"/>
+                <w:sz w:val="24"/>
+                <w:szCs w:val="24"/>
+              </w:rPr>
+            </w:pPr>
+            <w:r>
+              <w:rPr>
+                <w:rFonts w:ascii="Times New Roman" w:hAnsi="Times New Roman" w:cs="Times New Roman"/>
+                <w:color w:val="000000"/>
+                <w:sz w:val="24"/>
+                <w:szCs w:val="24"/>
+              </w:rPr>
+              <w:t>14.13</w:t>
+            </w:r>
+          </w:p>
+        </w:tc>
+        <w:tc>
+          <w:tcPr>
+            <w:tcW w:w="4675" w:type="dxa"/>
+          </w:tcPr>
+          <w:p>
+            <w:pPr>
+              <w:jc w:val="center"/>
+              <w:rPr>
+                <w:rFonts w:ascii="Times New Roman" w:hAnsi="Times New Roman" w:cs="Times New Roman"/>
+              </w:rPr>
+            </w:pPr>
+            <w:r>
+              <w:rPr>
+                <w:rFonts w:ascii="Times New Roman" w:hAnsi="Times New Roman" w:cs="Times New Roman"/>
+              </w:rPr>
+              <w:t>50</w:t>
+            </w:r>
+          </w:p>
+        </w:tc>
+      </w:tr>
+      <w:tr>
+        <w:tc>
+          <w:tcPr>
+            <w:tcW w:w="4675" w:type="dxa"/>
+            <w:vAlign w:val="bottom"/>
+          </w:tcPr>
+          <w:p>
+            <w:pPr>
+              <w:jc w:val="center"/>
+              <w:rPr>
+                <w:rFonts w:ascii="Times New Roman" w:hAnsi="Times New Roman" w:cs="Times New Roman"/>
+                <w:color w:val="000000"/>
+                <w:sz w:val="24"/>
+                <w:szCs w:val="24"/>
+              </w:rPr>
+            </w:pPr>
+            <w:r>
+              <w:rPr>
+                <w:rFonts w:ascii="Times New Roman" w:hAnsi="Times New Roman" w:cs="Times New Roman"/>
+                <w:color w:val="000000"/>
+                <w:sz w:val="24"/>
+                <w:szCs w:val="24"/>
+              </w:rPr>
+              <w:t>14.14</w:t>
+            </w:r>
+          </w:p>
+        </w:tc>
+        <w:tc>
+          <w:tcPr>
+            <w:tcW w:w="4675" w:type="dxa"/>
+          </w:tcPr>
+          <w:p>
+            <w:pPr>
+              <w:jc w:val="center"/>
+              <w:rPr>
+                <w:rFonts w:ascii="Times New Roman" w:hAnsi="Times New Roman" w:cs="Times New Roman"/>
+              </w:rPr>
+            </w:pPr>
+            <w:r>
+              <w:rPr>
+                <w:rFonts w:ascii="Times New Roman" w:hAnsi="Times New Roman" w:cs="Times New Roman"/>
+              </w:rPr>
+              <w:t>51</w:t>
+            </w:r>
+          </w:p>
+        </w:tc>
+      </w:tr>
+      <w:tr>
+        <w:tc>
+          <w:tcPr>
+            <w:tcW w:w="4675" w:type="dxa"/>
+            <w:vAlign w:val="bottom"/>
+          </w:tcPr>
+          <w:p>
+            <w:pPr>
+              <w:jc w:val="center"/>
+              <w:rPr>
+                <w:rFonts w:ascii="Times New Roman" w:hAnsi="Times New Roman" w:cs="Times New Roman"/>
+                <w:color w:val="000000"/>
+                <w:sz w:val="24"/>
+                <w:szCs w:val="24"/>
+              </w:rPr>
+            </w:pPr>
+            <w:r>
+              <w:rPr>
+                <w:rFonts w:ascii="Times New Roman" w:hAnsi="Times New Roman" w:cs="Times New Roman"/>
+                <w:color w:val="000000"/>
+                <w:sz w:val="24"/>
+                <w:szCs w:val="24"/>
+              </w:rPr>
+              <w:t>14.15</w:t>
+            </w:r>
+          </w:p>
+        </w:tc>
+        <w:tc>
+          <w:tcPr>
+            <w:tcW w:w="4675" w:type="dxa"/>
+          </w:tcPr>
+          <w:p>
+            <w:pPr>
+              <w:jc w:val="center"/>
+              <w:rPr>
+                <w:rFonts w:ascii="Times New Roman" w:hAnsi="Times New Roman" w:cs="Times New Roman"/>
+              </w:rPr>
+            </w:pPr>
+            <w:r>
+              <w:rPr>
+                <w:rFonts w:ascii="Times New Roman" w:hAnsi="Times New Roman" w:cs="Times New Roman"/>
+              </w:rPr>
+              <w:t>52</w:t>
+            </w:r>
+          </w:p>
+        </w:tc>
+      </w:tr>
+      <w:tr>
+        <w:tc>
+          <w:tcPr>
+            <w:tcW w:w="4675" w:type="dxa"/>
+          </w:tcPr>
+          <w:p>
+            <w:pPr>
+              <w:jc w:val="right"/>
+              <w:rPr>
+                <w:rFonts w:ascii="Times New Roman" w:hAnsi="Times New Roman" w:cs="Times New Roman"/>
+                <w:b/>
+                <w:bCs/>
+              </w:rPr>
+            </w:pPr>
+            <w:r>
+              <w:rPr>
+                <w:rFonts w:ascii="Times New Roman" w:hAnsi="Times New Roman" w:cs="Times New Roman"/>
+                <w:b/>
+                <w:bCs/>
+                <w:sz w:val="24"/>
+                <w:szCs w:val="24"/>
+              </w:rPr>
+              <w:t>Total</w:t>
+            </w:r>
+            <w:r>
+              <w:rPr>
+                <w:rFonts w:ascii="Times New Roman" w:hAnsi="Times New Roman" w:cs="Times New Roman"/>
+                <w:b/>
+                <w:bCs/>
+                <w:sz w:val="24"/>
+                <w:szCs w:val="24"/>
+              </w:rPr>
+              <w:t>:</w:t>
+            </w:r>
+          </w:p>
+        </w:tc>
+        <w:tc>
+          <w:tcPr>
+            <w:tcW w:w="4675" w:type="dxa"/>
+          </w:tcPr>
+          <w:p>
+            <w:pPr>
+              <w:jc w:val="center"/>
+              <w:rPr>
+                <w:rFonts w:ascii="Times New Roman" w:hAnsi="Times New Roman" w:cs="Times New Roman"/>
+                <w:b/>
+                <w:bCs/>
+              </w:rPr>
+            </w:pPr>
+            <w:r>
+              <w:rPr>
+                <w:rFonts w:ascii="Times New Roman" w:hAnsi="Times New Roman" w:cs="Times New Roman"/>
+                <w:b/>
+                <w:bCs/>
+              </w:rPr>
+              <w:t>53</w:t>
+            </w:r>
+          </w:p>
+        </w:tc>
+      </w:tr>
+    </w:tbl>
+    <w:p>
+      <w:pPr>
+        <w:rPr>
+          <w:rFonts w:ascii="Times New Roman" w:hAnsi="Times New Roman" w:cs="Times New Roman"/>
+        </w:rPr>
+      </w:pPr>
+    </w:p>
+    <w:p>
+      <w:pPr>
+        <w:tabs>
+          <w:tab w:val="left" w:pos="4140"/>
+        </w:tabs>
+        <w:rPr>
+          <w:rFonts w:ascii="Times New Roman" w:hAnsi="Times New Roman" w:cs="Times New Roman"/>
+        </w:rPr>
+      </w:pPr>
+    </w:p>
+    <w:p>
+      <w:pPr>
+        <w:tabs>
+          <w:tab w:val="left" w:pos="2520"/>
+        </w:tabs>
         <w:rPr>
           <w:rFonts w:ascii="Times New Roman" w:hAnsi="Times New Roman" w:cs="Times New Roman"/>
         </w:rPr>

--- a/reports.docx
+++ b/reports.docx
@@ -464,21 +464,35 @@
           </w:tcPr>
           <w:p>
             <w:pPr>
-              <w:jc w:val="center"/>
-              <w:rPr>
-                <w:rFonts w:ascii="Times New Roman" w:hAnsi="Times New Roman" w:cs="Times New Roman"/>
-                <w:sz w:val="24"/>
-                <w:szCs w:val="24"/>
-              </w:rPr>
-            </w:pPr>
-            <w:r>
-              <w:rPr>
-                <w:rFonts w:ascii="Times New Roman" w:hAnsi="Times New Roman" w:cs="Times New Roman"/>
+              <w:jc w:val="right"/>
+              <w:rPr>
+                <w:rFonts w:ascii="Times New Roman" w:hAnsi="Times New Roman" w:cs="Times New Roman"/>
+                <w:b/>
+                <w:bCs/>
+                <w:sz w:val="24"/>
+                <w:szCs w:val="24"/>
+              </w:rPr>
+            </w:pPr>
+            <w:r>
+              <w:rPr>
+                <w:rFonts w:ascii="Times New Roman" w:hAnsi="Times New Roman" w:cs="Times New Roman"/>
+                <w:b/>
+                <w:bCs/>
                 <w:sz w:val="24"/>
                 <w:szCs w:val="24"/>
               </w:rPr>
               <w:t>Total</w:t>
             </w:r>
+            <w:r>
+              <w:rPr>
+                <w:rFonts w:ascii="Times New Roman" w:hAnsi="Times New Roman" w:cs="Times New Roman"/>
+                <w:b/>
+                <w:bCs/>
+                <w:sz w:val="24"/>
+                <w:szCs w:val="24"/>
+              </w:rPr>
+              <w:t>:</w:t>
+            </w:r>
           </w:p>
         </w:tc>
         <w:tc>
@@ -490,13 +504,17 @@
               <w:jc w:val="center"/>
               <w:rPr>
                 <w:rFonts w:ascii="Times New Roman" w:hAnsi="Times New Roman" w:cs="Times New Roman"/>
-                <w:sz w:val="24"/>
-                <w:szCs w:val="24"/>
-              </w:rPr>
-            </w:pPr>
-            <w:r>
-              <w:rPr>
-                <w:rFonts w:ascii="Times New Roman" w:hAnsi="Times New Roman" w:cs="Times New Roman"/>
+                <w:b/>
+                <w:bCs/>
+                <w:sz w:val="24"/>
+                <w:szCs w:val="24"/>
+              </w:rPr>
+            </w:pPr>
+            <w:r>
+              <w:rPr>
+                <w:rFonts w:ascii="Times New Roman" w:hAnsi="Times New Roman" w:cs="Times New Roman"/>
+                <w:b/>
+                <w:bCs/>
                 <w:sz w:val="24"/>
                 <w:szCs w:val="24"/>
               </w:rPr>
@@ -513,13 +531,17 @@
               <w:jc w:val="center"/>
               <w:rPr>
                 <w:rFonts w:ascii="Times New Roman" w:hAnsi="Times New Roman" w:cs="Times New Roman"/>
-                <w:sz w:val="24"/>
-                <w:szCs w:val="24"/>
-              </w:rPr>
-            </w:pPr>
-            <w:r>
-              <w:rPr>
-                <w:rFonts w:ascii="Times New Roman" w:hAnsi="Times New Roman" w:cs="Times New Roman"/>
+                <w:b/>
+                <w:bCs/>
+                <w:sz w:val="24"/>
+                <w:szCs w:val="24"/>
+              </w:rPr>
+            </w:pPr>
+            <w:r>
+              <w:rPr>
+                <w:rFonts w:ascii="Times New Roman" w:hAnsi="Times New Roman" w:cs="Times New Roman"/>
+                <w:b/>
+                <w:bCs/>
                 <w:sz w:val="24"/>
                 <w:szCs w:val="24"/>
               </w:rPr>
@@ -1121,21 +1143,35 @@
           </w:tcPr>
           <w:p>
             <w:pPr>
-              <w:jc w:val="center"/>
-              <w:rPr>
-                <w:rFonts w:ascii="Times New Roman" w:hAnsi="Times New Roman" w:cs="Times New Roman"/>
-                <w:sz w:val="24"/>
-                <w:szCs w:val="24"/>
-              </w:rPr>
-            </w:pPr>
-            <w:r>
-              <w:rPr>
-                <w:rFonts w:ascii="Times New Roman" w:hAnsi="Times New Roman" w:cs="Times New Roman"/>
+              <w:jc w:val="right"/>
+              <w:rPr>
+                <w:rFonts w:ascii="Times New Roman" w:hAnsi="Times New Roman" w:cs="Times New Roman"/>
+                <w:b/>
+                <w:bCs/>
+                <w:sz w:val="24"/>
+                <w:szCs w:val="24"/>
+              </w:rPr>
+            </w:pPr>
+            <w:r>
+              <w:rPr>
+                <w:rFonts w:ascii="Times New Roman" w:hAnsi="Times New Roman" w:cs="Times New Roman"/>
+                <w:b/>
+                <w:bCs/>
                 <w:sz w:val="24"/>
                 <w:szCs w:val="24"/>
               </w:rPr>
               <w:t>Total</w:t>
             </w:r>
+            <w:r>
+              <w:rPr>
+                <w:rFonts w:ascii="Times New Roman" w:hAnsi="Times New Roman" w:cs="Times New Roman"/>
+                <w:b/>
+                <w:bCs/>
+                <w:sz w:val="24"/>
+                <w:szCs w:val="24"/>
+              </w:rPr>
+              <w:t>:</w:t>
+            </w:r>
           </w:p>
         </w:tc>
         <w:tc>
@@ -1147,13 +1183,17 @@
               <w:jc w:val="center"/>
               <w:rPr>
                 <w:rFonts w:ascii="Times New Roman" w:hAnsi="Times New Roman" w:cs="Times New Roman"/>
-                <w:sz w:val="24"/>
-                <w:szCs w:val="24"/>
-              </w:rPr>
-            </w:pPr>
-            <w:r>
-              <w:rPr>
-                <w:rFonts w:ascii="Times New Roman" w:hAnsi="Times New Roman" w:cs="Times New Roman"/>
+                <w:b/>
+                <w:bCs/>
+                <w:sz w:val="24"/>
+                <w:szCs w:val="24"/>
+              </w:rPr>
+            </w:pPr>
+            <w:r>
+              <w:rPr>
+                <w:rFonts w:ascii="Times New Roman" w:hAnsi="Times New Roman" w:cs="Times New Roman"/>
+                <w:b/>
+                <w:bCs/>
                 <w:sz w:val="24"/>
                 <w:szCs w:val="24"/>
               </w:rPr>
@@ -1170,13 +1210,17 @@
               <w:jc w:val="center"/>
               <w:rPr>
                 <w:rFonts w:ascii="Times New Roman" w:hAnsi="Times New Roman" w:cs="Times New Roman"/>
-                <w:sz w:val="24"/>
-                <w:szCs w:val="24"/>
-              </w:rPr>
-            </w:pPr>
-            <w:r>
-              <w:rPr>
-                <w:rFonts w:ascii="Times New Roman" w:hAnsi="Times New Roman" w:cs="Times New Roman"/>
+                <w:b/>
+                <w:bCs/>
+                <w:sz w:val="24"/>
+                <w:szCs w:val="24"/>
+              </w:rPr>
+            </w:pPr>
+            <w:r>
+              <w:rPr>
+                <w:rFonts w:ascii="Times New Roman" w:hAnsi="Times New Roman" w:cs="Times New Roman"/>
+                <w:b/>
+                <w:bCs/>
                 <w:sz w:val="24"/>
                 <w:szCs w:val="24"/>
               </w:rPr>
@@ -1193,13 +1237,17 @@
               <w:jc w:val="center"/>
               <w:rPr>
                 <w:rFonts w:ascii="Times New Roman" w:hAnsi="Times New Roman" w:cs="Times New Roman"/>
-                <w:sz w:val="24"/>
-                <w:szCs w:val="24"/>
-              </w:rPr>
-            </w:pPr>
-            <w:r>
-              <w:rPr>
-                <w:rFonts w:ascii="Times New Roman" w:hAnsi="Times New Roman" w:cs="Times New Roman"/>
+                <w:b/>
+                <w:bCs/>
+                <w:sz w:val="24"/>
+                <w:szCs w:val="24"/>
+              </w:rPr>
+            </w:pPr>
+            <w:r>
+              <w:rPr>
+                <w:rFonts w:ascii="Times New Roman" w:hAnsi="Times New Roman" w:cs="Times New Roman"/>
+                <w:b/>
+                <w:bCs/>
                 <w:sz w:val="24"/>
                 <w:szCs w:val="24"/>
               </w:rPr>
@@ -1242,6 +1290,8 @@
         <w:jc w:val="center"/>
         <w:rPr>
           <w:rFonts w:ascii="Times New Roman" w:hAnsi="Times New Roman" w:cs="Times New Roman"/>
+          <w:b/>
+          <w:bCs/>
           <w:sz w:val="24"/>
           <w:szCs w:val="24"/>
         </w:rPr>
@@ -1249,26 +1299,12 @@
       <w:r>
         <w:rPr>
           <w:rFonts w:ascii="Times New Roman" w:hAnsi="Times New Roman" w:cs="Times New Roman"/>
+          <w:b/>
+          <w:bCs/>
           <w:sz w:val="24"/>
           <w:szCs w:val="24"/>
         </w:rPr>
-        <w:t xml:space="preserve">Request </w:t>
-      </w:r>
-      <w:r>
-        <w:rPr>
-          <w:rFonts w:ascii="Times New Roman" w:hAnsi="Times New Roman" w:cs="Times New Roman"/>
-          <w:sz w:val="24"/>
-          <w:szCs w:val="24"/>
-        </w:rPr>
-        <w:t>Repo</w:t>
-      </w:r>
-      <w:r>
-        <w:rPr>
-          <w:rFonts w:ascii="Times New Roman" w:hAnsi="Times New Roman" w:cs="Times New Roman"/>
-          <w:sz w:val="24"/>
-          <w:szCs w:val="24"/>
-        </w:rPr>
-        <w:t xml:space="preserve">rts from </w:t>
+        <w:t xml:space="preserve">Request Reports from </w:t>
       </w:r>
       <w:r>
         <w:rPr>
@@ -1278,17 +1314,7 @@
           <w:sz w:val="24"/>
           <w:szCs w:val="24"/>
         </w:rPr>
-        <w:t>(date)</w:t>
-      </w:r>
-      <w:r>
-        <w:rPr>
-          <w:rFonts w:ascii="Times New Roman" w:hAnsi="Times New Roman" w:cs="Times New Roman"/>
-          <w:b/>
-          <w:bCs/>
-          <w:sz w:val="24"/>
-          <w:szCs w:val="24"/>
-        </w:rPr>
-        <w:t xml:space="preserve"> – (date1)</w:t>
+        <w:t>(date) – (date1)</w:t>
       </w:r>
     </w:p>
     <w:tbl>
@@ -1796,21 +1822,35 @@
           </w:tcPr>
           <w:p>
             <w:pPr>
-              <w:jc w:val="center"/>
-              <w:rPr>
-                <w:rFonts w:ascii="Times New Roman" w:hAnsi="Times New Roman" w:cs="Times New Roman"/>
-                <w:sz w:val="24"/>
-                <w:szCs w:val="24"/>
-              </w:rPr>
-            </w:pPr>
-            <w:r>
-              <w:rPr>
-                <w:rFonts w:ascii="Times New Roman" w:hAnsi="Times New Roman" w:cs="Times New Roman"/>
+              <w:jc w:val="right"/>
+              <w:rPr>
+                <w:rFonts w:ascii="Times New Roman" w:hAnsi="Times New Roman" w:cs="Times New Roman"/>
+                <w:b/>
+                <w:bCs/>
+                <w:sz w:val="24"/>
+                <w:szCs w:val="24"/>
+              </w:rPr>
+            </w:pPr>
+            <w:r>
+              <w:rPr>
+                <w:rFonts w:ascii="Times New Roman" w:hAnsi="Times New Roman" w:cs="Times New Roman"/>
+                <w:b/>
+                <w:bCs/>
                 <w:sz w:val="24"/>
                 <w:szCs w:val="24"/>
               </w:rPr>
               <w:t>Total</w:t>
             </w:r>
+            <w:r>
+              <w:rPr>
+                <w:rFonts w:ascii="Times New Roman" w:hAnsi="Times New Roman" w:cs="Times New Roman"/>
+                <w:b/>
+                <w:bCs/>
+                <w:sz w:val="24"/>
+                <w:szCs w:val="24"/>
+              </w:rPr>
+              <w:t>:</w:t>
+            </w:r>
           </w:p>
         </w:tc>
         <w:tc>
@@ -1822,13 +1862,17 @@
               <w:jc w:val="center"/>
               <w:rPr>
                 <w:rFonts w:ascii="Times New Roman" w:hAnsi="Times New Roman" w:cs="Times New Roman"/>
-                <w:sz w:val="24"/>
-                <w:szCs w:val="24"/>
-              </w:rPr>
-            </w:pPr>
-            <w:r>
-              <w:rPr>
-                <w:rFonts w:ascii="Times New Roman" w:hAnsi="Times New Roman" w:cs="Times New Roman"/>
+                <w:b/>
+                <w:bCs/>
+                <w:sz w:val="24"/>
+                <w:szCs w:val="24"/>
+              </w:rPr>
+            </w:pPr>
+            <w:r>
+              <w:rPr>
+                <w:rFonts w:ascii="Times New Roman" w:hAnsi="Times New Roman" w:cs="Times New Roman"/>
+                <w:b/>
+                <w:bCs/>
                 <w:sz w:val="24"/>
                 <w:szCs w:val="24"/>
               </w:rPr>
@@ -1845,13 +1889,17 @@
               <w:jc w:val="center"/>
               <w:rPr>
                 <w:rFonts w:ascii="Times New Roman" w:hAnsi="Times New Roman" w:cs="Times New Roman"/>
-                <w:sz w:val="24"/>
-                <w:szCs w:val="24"/>
-              </w:rPr>
-            </w:pPr>
-            <w:r>
-              <w:rPr>
-                <w:rFonts w:ascii="Times New Roman" w:hAnsi="Times New Roman" w:cs="Times New Roman"/>
+                <w:b/>
+                <w:bCs/>
+                <w:sz w:val="24"/>
+                <w:szCs w:val="24"/>
+              </w:rPr>
+            </w:pPr>
+            <w:r>
+              <w:rPr>
+                <w:rFonts w:ascii="Times New Roman" w:hAnsi="Times New Roman" w:cs="Times New Roman"/>
+                <w:b/>
+                <w:bCs/>
                 <w:sz w:val="24"/>
                 <w:szCs w:val="24"/>
               </w:rPr>
@@ -1868,13 +1916,17 @@
               <w:jc w:val="center"/>
               <w:rPr>
                 <w:rFonts w:ascii="Times New Roman" w:hAnsi="Times New Roman" w:cs="Times New Roman"/>
-                <w:sz w:val="24"/>
-                <w:szCs w:val="24"/>
-              </w:rPr>
-            </w:pPr>
-            <w:r>
-              <w:rPr>
-                <w:rFonts w:ascii="Times New Roman" w:hAnsi="Times New Roman" w:cs="Times New Roman"/>
+                <w:b/>
+                <w:bCs/>
+                <w:sz w:val="24"/>
+                <w:szCs w:val="24"/>
+              </w:rPr>
+            </w:pPr>
+            <w:r>
+              <w:rPr>
+                <w:rFonts w:ascii="Times New Roman" w:hAnsi="Times New Roman" w:cs="Times New Roman"/>
+                <w:b/>
+                <w:bCs/>
                 <w:sz w:val="24"/>
                 <w:szCs w:val="24"/>
               </w:rPr>
@@ -2107,6 +2159,14 @@
                 <w:szCs w:val="24"/>
               </w:rPr>
               <w:t>12.1.1</w:t>
+            </w:r>
+            <w:r>
+              <w:rPr>
+                <w:rFonts w:ascii="Times New Roman" w:hAnsi="Times New Roman" w:cs="Times New Roman"/>
+                <w:sz w:val="24"/>
+                <w:szCs w:val="24"/>
+              </w:rPr>
+              <w:t xml:space="preserve"> </w:t>
             </w:r>
           </w:p>
         </w:tc>
